--- a/win_pywin32/unlock_unstd_unstatic_带宽罚则 非锁定版(非标准合同)_IDC主协议_北京世纪互联宽带数据中心托管服务协议(2023年版)-（非预留机柜）.docx
+++ b/win_pywin32/unlock_unstd_unstatic_带宽罚则 非锁定版(非标准合同)_IDC主协议_北京世纪互联宽带数据中心托管服务协议(2023年版)-（非预留机柜）.docx
@@ -1,6 +1,6 @@
 
 <file path=word/document.xml><?xml version="1.0" encoding="utf-8"?>
-<w:document xmlns:wpc="http://schemas.microsoft.com/office/word/2010/wordprocessingCanvas" xmlns:cx="http://schemas.microsoft.com/office/drawing/2014/chartex" xmlns:cx1="http://schemas.microsoft.com/office/drawing/2015/9/8/chartex" xmlns:cx2="http://schemas.microsoft.com/office/drawing/2015/10/21/chartex" xmlns:cx3="http://schemas.microsoft.com/office/drawing/2016/5/9/chartex" xmlns:cx4="http://schemas.microsoft.com/office/drawing/2016/5/10/chartex" xmlns:cx5="http://schemas.microsoft.com/office/drawing/2016/5/11/chartex" xmlns:cx6="http://schemas.microsoft.com/office/drawing/2016/5/12/chartex" xmlns:cx7="http://schemas.microsoft.com/office/drawing/2016/5/13/chartex" xmlns:cx8="http://schemas.microsoft.com/office/drawing/2016/5/14/chartex" xmlns:mc="http://schemas.openxmlformats.org/markup-compatibility/2006" xmlns:aink="http://schemas.microsoft.com/office/drawing/2016/ink" xmlns:am3d="http://schemas.microsoft.com/office/drawing/2017/model3d" xmlns:o="urn:schemas-microsoft-com:office:office" xmlns:oel="http://schemas.microsoft.com/office/2019/extlst" xmlns:r="http://schemas.openxmlformats.org/officeDocument/2006/relationships" xmlns:m="http://schemas.openxmlformats.org/officeDocument/2006/math" xmlns:v="urn:schemas-microsoft-com:vml" xmlns:wp14="http://schemas.microsoft.com/office/word/2010/wordprocessingDrawing" xmlns:wp="http://schemas.openxmlformats.org/drawingml/2006/wordprocessingDrawing" xmlns:w10="urn:schemas-microsoft-com:office:word" xmlns:w="http://schemas.openxmlformats.org/wordprocessingml/2006/main" xmlns:w14="http://schemas.microsoft.com/office/word/2010/wordml" xmlns:w15="http://schemas.microsoft.com/office/word/2012/wordml" xmlns:w16cex="http://schemas.microsoft.com/office/word/2018/wordml/cex" xmlns:w16cid="http://schemas.microsoft.com/office/word/2016/wordml/cid" xmlns:w16="http://schemas.microsoft.com/office/word/2018/wordml" xmlns:w16sdtdh="http://schemas.microsoft.com/office/word/2020/wordml/sdtdatahash" xmlns:w16se="http://schemas.microsoft.com/office/word/2015/wordml/symex" xmlns:wpg="http://schemas.microsoft.com/office/word/2010/wordprocessingGroup" xmlns:wpi="http://schemas.microsoft.com/office/word/2010/wordprocessingInk" xmlns:wne="http://schemas.microsoft.com/office/word/2006/wordml" xmlns:wps="http://schemas.microsoft.com/office/word/2010/wordprocessingShape" mc:Ignorable="w14 w15 w16se w16cid w16 w16cex w16sdtdh wp14">
+<w:document xmlns:wpc="http://schemas.microsoft.com/office/word/2010/wordprocessingCanvas" xmlns:cx="http://schemas.microsoft.com/office/drawing/2014/chartex" xmlns:cx1="http://schemas.microsoft.com/office/drawing/2015/9/8/chartex" xmlns:cx2="http://schemas.microsoft.com/office/drawing/2015/10/21/chartex" xmlns:cx3="http://schemas.microsoft.com/office/drawing/2016/5/9/chartex" xmlns:cx4="http://schemas.microsoft.com/office/drawing/2016/5/10/chartex" xmlns:cx5="http://schemas.microsoft.com/office/drawing/2016/5/11/chartex" xmlns:cx6="http://schemas.microsoft.com/office/drawing/2016/5/12/chartex" xmlns:cx7="http://schemas.microsoft.com/office/drawing/2016/5/13/chartex" xmlns:cx8="http://schemas.microsoft.com/office/drawing/2016/5/14/chartex" xmlns:mc="http://schemas.openxmlformats.org/markup-compatibility/2006" xmlns:aink="http://schemas.microsoft.com/office/drawing/2016/ink" xmlns:am3d="http://schemas.microsoft.com/office/drawing/2017/model3d" xmlns:o="urn:schemas-microsoft-com:office:office" xmlns:r="http://schemas.openxmlformats.org/officeDocument/2006/relationships" xmlns:m="http://schemas.openxmlformats.org/officeDocument/2006/math" xmlns:v="urn:schemas-microsoft-com:vml" xmlns:wp14="http://schemas.microsoft.com/office/word/2010/wordprocessingDrawing" xmlns:wp="http://schemas.openxmlformats.org/drawingml/2006/wordprocessingDrawing" xmlns:w10="urn:schemas-microsoft-com:office:word" xmlns:w="http://schemas.openxmlformats.org/wordprocessingml/2006/main" xmlns:w14="http://schemas.microsoft.com/office/word/2010/wordml" xmlns:w15="http://schemas.microsoft.com/office/word/2012/wordml" xmlns:w16cid="http://schemas.microsoft.com/office/word/2016/wordml/cid" xmlns:w16se="http://schemas.microsoft.com/office/word/2015/wordml/symex" xmlns:wpg="http://schemas.microsoft.com/office/word/2010/wordprocessingGroup" xmlns:wpi="http://schemas.microsoft.com/office/word/2010/wordprocessingInk" xmlns:wne="http://schemas.microsoft.com/office/word/2006/wordml" xmlns:wps="http://schemas.microsoft.com/office/word/2010/wordprocessingShape" mc:Ignorable="w14 w15 w16se w16cid wp14">
   <w:background w:color="FFFFFF"/>
   <w:body>
     <w:p>
@@ -639,7 +639,7 @@
         <w:sdtContent>
           <w:r>
             <w:rPr>
-              <w:rStyle w:val="af3"/>
+              <w:rStyle w:val="PlaceholderText"/>
               <w:rFonts w:hint="eastAsia"/>
               <w:color w:val="auto"/>
             </w:rPr>
@@ -1132,6 +1132,8 @@
           <w:szCs w:val="21"/>
         </w:rPr>
       </w:pPr>
+      <w:bookmarkStart w:id="0" w:name="_GoBack"/>
+      <w:bookmarkEnd w:id="0"/>
       <w:r>
         <w:rPr>
           <w:rFonts w:asciiTheme="majorHAnsi" w:eastAsiaTheme="minorEastAsia" w:hAnsiTheme="majorHAnsi" w:cstheme="majorHAnsi"/>
@@ -1163,7 +1165,7 @@
     </w:p>
     <w:p>
       <w:pPr>
-        <w:pStyle w:val="af2"/>
+        <w:pStyle w:val="ListParagraph"/>
         <w:widowControl w:val="0"/>
         <w:numPr>
           <w:ilvl w:val="0"/>
@@ -1188,7 +1190,7 @@
     </w:p>
     <w:p>
       <w:pPr>
-        <w:pStyle w:val="af2"/>
+        <w:pStyle w:val="ListParagraph"/>
         <w:widowControl w:val="0"/>
         <w:numPr>
           <w:ilvl w:val="0"/>
@@ -1213,7 +1215,7 @@
     </w:p>
     <w:p>
       <w:pPr>
-        <w:pStyle w:val="af2"/>
+        <w:pStyle w:val="ListParagraph"/>
         <w:widowControl w:val="0"/>
         <w:numPr>
           <w:ilvl w:val="0"/>
@@ -1238,7 +1240,7 @@
     </w:p>
     <w:p>
       <w:pPr>
-        <w:pStyle w:val="af2"/>
+        <w:pStyle w:val="ListParagraph"/>
         <w:widowControl w:val="0"/>
         <w:numPr>
           <w:ilvl w:val="0"/>
@@ -1263,7 +1265,7 @@
     </w:p>
     <w:p>
       <w:pPr>
-        <w:pStyle w:val="af2"/>
+        <w:pStyle w:val="ListParagraph"/>
         <w:widowControl w:val="0"/>
         <w:numPr>
           <w:ilvl w:val="0"/>
@@ -1288,7 +1290,7 @@
     </w:p>
     <w:p>
       <w:pPr>
-        <w:pStyle w:val="af2"/>
+        <w:pStyle w:val="ListParagraph"/>
         <w:widowControl w:val="0"/>
         <w:numPr>
           <w:ilvl w:val="0"/>
@@ -1313,7 +1315,7 @@
     </w:p>
     <w:p>
       <w:pPr>
-        <w:pStyle w:val="af2"/>
+        <w:pStyle w:val="ListParagraph"/>
         <w:widowControl w:val="0"/>
         <w:numPr>
           <w:ilvl w:val="0"/>
@@ -1338,7 +1340,7 @@
     </w:p>
     <w:p>
       <w:pPr>
-        <w:pStyle w:val="af2"/>
+        <w:pStyle w:val="ListParagraph"/>
         <w:widowControl w:val="0"/>
         <w:numPr>
           <w:ilvl w:val="0"/>
@@ -1363,7 +1365,7 @@
     </w:p>
     <w:p>
       <w:pPr>
-        <w:pStyle w:val="af2"/>
+        <w:pStyle w:val="ListParagraph"/>
         <w:widowControl w:val="0"/>
         <w:numPr>
           <w:ilvl w:val="0"/>
@@ -1388,7 +1390,7 @@
     </w:p>
     <w:p>
       <w:pPr>
-        <w:pStyle w:val="af2"/>
+        <w:pStyle w:val="ListParagraph"/>
         <w:widowControl w:val="0"/>
         <w:numPr>
           <w:ilvl w:val="0"/>
@@ -1413,7 +1415,7 @@
     </w:p>
     <w:p>
       <w:pPr>
-        <w:pStyle w:val="af2"/>
+        <w:pStyle w:val="ListParagraph"/>
         <w:widowControl w:val="0"/>
         <w:numPr>
           <w:ilvl w:val="0"/>
@@ -1470,7 +1472,7 @@
     </w:p>
     <w:p>
       <w:pPr>
-        <w:pStyle w:val="af2"/>
+        <w:pStyle w:val="ListParagraph"/>
         <w:widowControl w:val="0"/>
         <w:numPr>
           <w:ilvl w:val="0"/>
@@ -1495,7 +1497,7 @@
     </w:p>
     <w:p>
       <w:pPr>
-        <w:pStyle w:val="af2"/>
+        <w:pStyle w:val="ListParagraph"/>
         <w:widowControl w:val="0"/>
         <w:numPr>
           <w:ilvl w:val="0"/>
@@ -1520,7 +1522,7 @@
     </w:p>
     <w:p>
       <w:pPr>
-        <w:pStyle w:val="af2"/>
+        <w:pStyle w:val="ListParagraph"/>
         <w:widowControl w:val="0"/>
         <w:numPr>
           <w:ilvl w:val="0"/>
@@ -1545,7 +1547,7 @@
     </w:p>
     <w:p>
       <w:pPr>
-        <w:pStyle w:val="af2"/>
+        <w:pStyle w:val="ListParagraph"/>
         <w:widowControl w:val="0"/>
         <w:numPr>
           <w:ilvl w:val="1"/>
@@ -1570,7 +1572,7 @@
     </w:p>
     <w:p>
       <w:pPr>
-        <w:pStyle w:val="af2"/>
+        <w:pStyle w:val="ListParagraph"/>
         <w:widowControl w:val="0"/>
         <w:numPr>
           <w:ilvl w:val="1"/>
@@ -1595,7 +1597,7 @@
     </w:p>
     <w:p>
       <w:pPr>
-        <w:pStyle w:val="af2"/>
+        <w:pStyle w:val="ListParagraph"/>
         <w:widowControl w:val="0"/>
         <w:numPr>
           <w:ilvl w:val="1"/>
@@ -1620,7 +1622,7 @@
     </w:p>
     <w:p>
       <w:pPr>
-        <w:pStyle w:val="af2"/>
+        <w:pStyle w:val="ListParagraph"/>
         <w:widowControl w:val="0"/>
         <w:numPr>
           <w:ilvl w:val="1"/>
@@ -1645,7 +1647,7 @@
     </w:p>
     <w:p>
       <w:pPr>
-        <w:pStyle w:val="af2"/>
+        <w:pStyle w:val="ListParagraph"/>
         <w:widowControl w:val="0"/>
         <w:numPr>
           <w:ilvl w:val="1"/>
@@ -1670,7 +1672,7 @@
     </w:p>
     <w:p>
       <w:pPr>
-        <w:pStyle w:val="af2"/>
+        <w:pStyle w:val="ListParagraph"/>
         <w:widowControl w:val="0"/>
         <w:numPr>
           <w:ilvl w:val="0"/>
@@ -1695,7 +1697,7 @@
     </w:p>
     <w:p>
       <w:pPr>
-        <w:pStyle w:val="af2"/>
+        <w:pStyle w:val="ListParagraph"/>
         <w:widowControl w:val="0"/>
         <w:numPr>
           <w:ilvl w:val="0"/>
@@ -1720,7 +1722,7 @@
     </w:p>
     <w:p>
       <w:pPr>
-        <w:pStyle w:val="af2"/>
+        <w:pStyle w:val="ListParagraph"/>
         <w:widowControl w:val="0"/>
         <w:numPr>
           <w:ilvl w:val="0"/>
@@ -1745,7 +1747,7 @@
     </w:p>
     <w:p>
       <w:pPr>
-        <w:pStyle w:val="af2"/>
+        <w:pStyle w:val="ListParagraph"/>
         <w:widowControl w:val="0"/>
         <w:numPr>
           <w:ilvl w:val="0"/>
@@ -1770,7 +1772,7 @@
     </w:p>
     <w:p>
       <w:pPr>
-        <w:pStyle w:val="af2"/>
+        <w:pStyle w:val="ListParagraph"/>
         <w:widowControl w:val="0"/>
         <w:numPr>
           <w:ilvl w:val="0"/>
@@ -1795,7 +1797,7 @@
     </w:p>
     <w:p>
       <w:pPr>
-        <w:pStyle w:val="af2"/>
+        <w:pStyle w:val="ListParagraph"/>
         <w:widowControl w:val="0"/>
         <w:numPr>
           <w:ilvl w:val="0"/>
@@ -1868,7 +1870,7 @@
     </w:p>
     <w:p>
       <w:pPr>
-        <w:pStyle w:val="af2"/>
+        <w:pStyle w:val="ListParagraph"/>
         <w:widowControl w:val="0"/>
         <w:numPr>
           <w:ilvl w:val="0"/>
@@ -1893,7 +1895,7 @@
     </w:p>
     <w:p>
       <w:pPr>
-        <w:pStyle w:val="af2"/>
+        <w:pStyle w:val="ListParagraph"/>
         <w:widowControl w:val="0"/>
         <w:numPr>
           <w:ilvl w:val="0"/>
@@ -1918,7 +1920,7 @@
     </w:p>
     <w:p>
       <w:pPr>
-        <w:pStyle w:val="af2"/>
+        <w:pStyle w:val="ListParagraph"/>
         <w:widowControl w:val="0"/>
         <w:numPr>
           <w:ilvl w:val="0"/>
@@ -1943,7 +1945,7 @@
     </w:p>
     <w:p>
       <w:pPr>
-        <w:pStyle w:val="af2"/>
+        <w:pStyle w:val="ListParagraph"/>
         <w:widowControl w:val="0"/>
         <w:numPr>
           <w:ilvl w:val="0"/>
@@ -1968,7 +1970,7 @@
     </w:p>
     <w:p>
       <w:pPr>
-        <w:pStyle w:val="af2"/>
+        <w:pStyle w:val="ListParagraph"/>
         <w:widowControl w:val="0"/>
         <w:numPr>
           <w:ilvl w:val="0"/>
@@ -1993,7 +1995,7 @@
     </w:p>
     <w:p>
       <w:pPr>
-        <w:pStyle w:val="af2"/>
+        <w:pStyle w:val="ListParagraph"/>
         <w:widowControl w:val="0"/>
         <w:numPr>
           <w:ilvl w:val="0"/>
@@ -2018,7 +2020,7 @@
     </w:p>
     <w:p>
       <w:pPr>
-        <w:pStyle w:val="af2"/>
+        <w:pStyle w:val="ListParagraph"/>
         <w:widowControl w:val="0"/>
         <w:numPr>
           <w:ilvl w:val="0"/>
@@ -2123,7 +2125,7 @@
     </w:p>
     <w:p>
       <w:pPr>
-        <w:pStyle w:val="af2"/>
+        <w:pStyle w:val="ListParagraph"/>
         <w:widowControl w:val="0"/>
         <w:numPr>
           <w:ilvl w:val="0"/>
@@ -2188,7 +2190,7 @@
     </w:p>
     <w:p>
       <w:pPr>
-        <w:pStyle w:val="af2"/>
+        <w:pStyle w:val="ListParagraph"/>
         <w:widowControl w:val="0"/>
         <w:numPr>
           <w:ilvl w:val="0"/>
@@ -2253,7 +2255,7 @@
     </w:p>
     <w:p>
       <w:pPr>
-        <w:pStyle w:val="af2"/>
+        <w:pStyle w:val="ListParagraph"/>
         <w:widowControl w:val="0"/>
         <w:numPr>
           <w:ilvl w:val="0"/>
@@ -2294,7 +2296,7 @@
     </w:p>
     <w:p>
       <w:pPr>
-        <w:pStyle w:val="af2"/>
+        <w:pStyle w:val="ListParagraph"/>
         <w:widowControl w:val="0"/>
         <w:numPr>
           <w:ilvl w:val="0"/>
@@ -3301,7 +3303,7 @@
     </w:p>
     <w:p>
       <w:pPr>
-        <w:pStyle w:val="af2"/>
+        <w:pStyle w:val="ListParagraph"/>
         <w:widowControl w:val="0"/>
         <w:numPr>
           <w:ilvl w:val="0"/>
@@ -3356,7 +3358,7 @@
     </w:p>
     <w:p>
       <w:pPr>
-        <w:pStyle w:val="af2"/>
+        <w:pStyle w:val="ListParagraph"/>
         <w:widowControl w:val="0"/>
         <w:numPr>
           <w:ilvl w:val="0"/>
@@ -3537,7 +3539,7 @@
     </w:p>
     <w:p>
       <w:pPr>
-        <w:pStyle w:val="af2"/>
+        <w:pStyle w:val="ListParagraph"/>
         <w:widowControl w:val="0"/>
         <w:numPr>
           <w:ilvl w:val="0"/>
@@ -4264,7 +4266,7 @@
     </w:p>
     <w:p>
       <w:pPr>
-        <w:pStyle w:val="af2"/>
+        <w:pStyle w:val="ListParagraph"/>
         <w:numPr>
           <w:ilvl w:val="0"/>
           <w:numId w:val="7"/>
@@ -4285,12 +4287,13 @@
           <w:sz w:val="21"/>
           <w:szCs w:val="21"/>
         </w:rPr>
+        <w:lastRenderedPageBreak/>
         <w:t>概述</w:t>
       </w:r>
     </w:p>
     <w:p>
       <w:pPr>
-        <w:pStyle w:val="af2"/>
+        <w:pStyle w:val="ListParagraph"/>
         <w:numPr>
           <w:ilvl w:val="1"/>
           <w:numId w:val="7"/>
@@ -5060,7 +5063,7 @@
     </w:p>
     <w:p>
       <w:pPr>
-        <w:pStyle w:val="af2"/>
+        <w:pStyle w:val="ListParagraph"/>
         <w:numPr>
           <w:ilvl w:val="1"/>
           <w:numId w:val="7"/>
@@ -5084,7 +5087,7 @@
     </w:p>
     <w:p>
       <w:pPr>
-        <w:pStyle w:val="af2"/>
+        <w:pStyle w:val="ListParagraph"/>
         <w:spacing w:line="324" w:lineRule="exact"/>
         <w:ind w:left="720" w:firstLineChars="0" w:firstLine="0"/>
         <w:rPr>
@@ -5104,7 +5107,7 @@
     </w:p>
     <w:p>
       <w:pPr>
-        <w:pStyle w:val="af2"/>
+        <w:pStyle w:val="ListParagraph"/>
         <w:spacing w:line="324" w:lineRule="exact"/>
         <w:ind w:left="720" w:firstLineChars="0" w:firstLine="0"/>
         <w:rPr>
@@ -5124,7 +5127,7 @@
     </w:p>
     <w:p>
       <w:pPr>
-        <w:pStyle w:val="af2"/>
+        <w:pStyle w:val="ListParagraph"/>
         <w:spacing w:line="324" w:lineRule="exact"/>
         <w:ind w:left="720" w:firstLineChars="0" w:firstLine="0"/>
         <w:rPr>
@@ -5176,7 +5179,7 @@
     </w:p>
     <w:p>
       <w:pPr>
-        <w:pStyle w:val="af2"/>
+        <w:pStyle w:val="ListParagraph"/>
         <w:spacing w:line="324" w:lineRule="exact"/>
         <w:ind w:left="720" w:firstLineChars="0" w:firstLine="0"/>
         <w:rPr>
@@ -5228,7 +5231,7 @@
     </w:p>
     <w:p>
       <w:pPr>
-        <w:pStyle w:val="af2"/>
+        <w:pStyle w:val="ListParagraph"/>
         <w:spacing w:line="324" w:lineRule="exact"/>
         <w:ind w:left="720" w:firstLineChars="0" w:firstLine="0"/>
         <w:rPr>
@@ -5264,7 +5267,7 @@
     </w:p>
     <w:p>
       <w:pPr>
-        <w:pStyle w:val="af2"/>
+        <w:pStyle w:val="ListParagraph"/>
         <w:spacing w:line="324" w:lineRule="exact"/>
         <w:ind w:left="720" w:firstLineChars="0" w:firstLine="0"/>
         <w:rPr>
@@ -5316,7 +5319,7 @@
     </w:p>
     <w:p>
       <w:pPr>
-        <w:pStyle w:val="af2"/>
+        <w:pStyle w:val="ListParagraph"/>
         <w:spacing w:line="324" w:lineRule="exact"/>
         <w:ind w:left="720" w:firstLineChars="0" w:firstLine="0"/>
         <w:rPr>
@@ -5368,7 +5371,7 @@
     </w:p>
     <w:p>
       <w:pPr>
-        <w:pStyle w:val="af2"/>
+        <w:pStyle w:val="ListParagraph"/>
         <w:spacing w:line="324" w:lineRule="exact"/>
         <w:ind w:left="720" w:firstLineChars="0" w:firstLine="0"/>
         <w:rPr>
@@ -5390,7 +5393,7 @@
     </w:p>
     <w:p>
       <w:pPr>
-        <w:pStyle w:val="af2"/>
+        <w:pStyle w:val="ListParagraph"/>
         <w:numPr>
           <w:ilvl w:val="0"/>
           <w:numId w:val="7"/>
@@ -5416,7 +5419,7 @@
     </w:p>
     <w:p>
       <w:pPr>
-        <w:pStyle w:val="af2"/>
+        <w:pStyle w:val="ListParagraph"/>
         <w:numPr>
           <w:ilvl w:val="1"/>
           <w:numId w:val="7"/>
@@ -5440,7 +5443,7 @@
     </w:p>
     <w:p>
       <w:pPr>
-        <w:pStyle w:val="af2"/>
+        <w:pStyle w:val="ListParagraph"/>
         <w:numPr>
           <w:ilvl w:val="2"/>
           <w:numId w:val="7"/>
@@ -5615,7 +5618,7 @@
     </w:p>
     <w:p>
       <w:pPr>
-        <w:pStyle w:val="af2"/>
+        <w:pStyle w:val="ListParagraph"/>
         <w:spacing w:line="324" w:lineRule="exact"/>
         <w:ind w:left="1701" w:firstLineChars="0" w:firstLine="0"/>
         <w:rPr>
@@ -6200,7 +6203,7 @@
     </w:p>
     <w:p>
       <w:pPr>
-        <w:pStyle w:val="af2"/>
+        <w:pStyle w:val="ListParagraph"/>
         <w:numPr>
           <w:ilvl w:val="0"/>
           <w:numId w:val="8"/>
@@ -6252,7 +6255,7 @@
     </w:p>
     <w:p>
       <w:pPr>
-        <w:pStyle w:val="af2"/>
+        <w:pStyle w:val="ListParagraph"/>
         <w:numPr>
           <w:ilvl w:val="0"/>
           <w:numId w:val="8"/>
@@ -6332,7 +6335,7 @@
     </w:p>
     <w:p>
       <w:pPr>
-        <w:pStyle w:val="af2"/>
+        <w:pStyle w:val="ListParagraph"/>
         <w:numPr>
           <w:ilvl w:val="0"/>
           <w:numId w:val="9"/>
@@ -6424,7 +6427,7 @@
     </w:p>
     <w:p>
       <w:pPr>
-        <w:pStyle w:val="af2"/>
+        <w:pStyle w:val="ListParagraph"/>
         <w:numPr>
           <w:ilvl w:val="0"/>
           <w:numId w:val="8"/>
@@ -6476,7 +6479,7 @@
     </w:p>
     <w:p>
       <w:pPr>
-        <w:pStyle w:val="af2"/>
+        <w:pStyle w:val="ListParagraph"/>
         <w:numPr>
           <w:ilvl w:val="0"/>
           <w:numId w:val="8"/>
@@ -6600,7 +6603,7 @@
     </w:p>
     <w:p>
       <w:pPr>
-        <w:pStyle w:val="af2"/>
+        <w:pStyle w:val="ListParagraph"/>
         <w:numPr>
           <w:ilvl w:val="0"/>
           <w:numId w:val="8"/>
@@ -6645,7 +6648,7 @@
     </w:p>
     <w:p>
       <w:pPr>
-        <w:pStyle w:val="af2"/>
+        <w:pStyle w:val="ListParagraph"/>
         <w:numPr>
           <w:ilvl w:val="0"/>
           <w:numId w:val="8"/>
@@ -6722,7 +6725,7 @@
     </w:p>
     <w:p>
       <w:pPr>
-        <w:pStyle w:val="af2"/>
+        <w:pStyle w:val="ListParagraph"/>
         <w:numPr>
           <w:ilvl w:val="0"/>
           <w:numId w:val="8"/>
@@ -6758,7 +6761,7 @@
     </w:p>
     <w:p>
       <w:pPr>
-        <w:pStyle w:val="af2"/>
+        <w:pStyle w:val="ListParagraph"/>
         <w:numPr>
           <w:ilvl w:val="0"/>
           <w:numId w:val="8"/>
@@ -6794,7 +6797,7 @@
     </w:p>
     <w:p>
       <w:pPr>
-        <w:pStyle w:val="af2"/>
+        <w:pStyle w:val="ListParagraph"/>
         <w:numPr>
           <w:ilvl w:val="0"/>
           <w:numId w:val="8"/>
@@ -6855,7 +6858,7 @@
     </w:p>
     <w:p>
       <w:pPr>
-        <w:pStyle w:val="af2"/>
+        <w:pStyle w:val="ListParagraph"/>
         <w:numPr>
           <w:ilvl w:val="0"/>
           <w:numId w:val="9"/>
@@ -6911,7 +6914,7 @@
     </w:p>
     <w:p>
       <w:pPr>
-        <w:pStyle w:val="af2"/>
+        <w:pStyle w:val="ListParagraph"/>
         <w:numPr>
           <w:ilvl w:val="0"/>
           <w:numId w:val="8"/>
@@ -6972,7 +6975,7 @@
     </w:p>
     <w:p>
       <w:pPr>
-        <w:pStyle w:val="af2"/>
+        <w:pStyle w:val="ListParagraph"/>
         <w:numPr>
           <w:ilvl w:val="0"/>
           <w:numId w:val="8"/>
@@ -7033,7 +7036,7 @@
     </w:p>
     <w:p>
       <w:pPr>
-        <w:pStyle w:val="af2"/>
+        <w:pStyle w:val="ListParagraph"/>
         <w:numPr>
           <w:ilvl w:val="0"/>
           <w:numId w:val="8"/>
@@ -7110,7 +7113,7 @@
     </w:p>
     <w:p>
       <w:pPr>
-        <w:pStyle w:val="af2"/>
+        <w:pStyle w:val="ListParagraph"/>
         <w:numPr>
           <w:ilvl w:val="0"/>
           <w:numId w:val="9"/>
@@ -7166,7 +7169,7 @@
     </w:p>
     <w:p>
       <w:pPr>
-        <w:pStyle w:val="af2"/>
+        <w:pStyle w:val="ListParagraph"/>
         <w:numPr>
           <w:ilvl w:val="0"/>
           <w:numId w:val="8"/>
@@ -7227,7 +7230,7 @@
     </w:p>
     <w:p>
       <w:pPr>
-        <w:pStyle w:val="af2"/>
+        <w:pStyle w:val="ListParagraph"/>
         <w:numPr>
           <w:ilvl w:val="0"/>
           <w:numId w:val="8"/>
@@ -7336,7 +7339,7 @@
     </w:p>
     <w:p>
       <w:pPr>
-        <w:pStyle w:val="af2"/>
+        <w:pStyle w:val="ListParagraph"/>
         <w:numPr>
           <w:ilvl w:val="0"/>
           <w:numId w:val="9"/>
@@ -7371,7 +7374,7 @@
     </w:p>
     <w:p>
       <w:pPr>
-        <w:pStyle w:val="af2"/>
+        <w:pStyle w:val="ListParagraph"/>
         <w:tabs>
           <w:tab w:val="left" w:pos="709"/>
         </w:tabs>
@@ -7618,7 +7621,7 @@
     </w:p>
     <w:p>
       <w:pPr>
-        <w:pStyle w:val="af2"/>
+        <w:pStyle w:val="ListParagraph"/>
         <w:numPr>
           <w:ilvl w:val="0"/>
           <w:numId w:val="9"/>
@@ -7653,7 +7656,7 @@
     </w:p>
     <w:p>
       <w:pPr>
-        <w:pStyle w:val="af2"/>
+        <w:pStyle w:val="ListParagraph"/>
         <w:numPr>
           <w:ilvl w:val="0"/>
           <w:numId w:val="8"/>
@@ -7736,7 +7739,7 @@
     </w:p>
     <w:p>
       <w:pPr>
-        <w:pStyle w:val="af2"/>
+        <w:pStyle w:val="ListParagraph"/>
         <w:numPr>
           <w:ilvl w:val="0"/>
           <w:numId w:val="8"/>
@@ -7915,7 +7918,7 @@
     </w:p>
     <w:p>
       <w:pPr>
-        <w:pStyle w:val="af2"/>
+        <w:pStyle w:val="ListParagraph"/>
         <w:numPr>
           <w:ilvl w:val="0"/>
           <w:numId w:val="9"/>
@@ -7944,7 +7947,7 @@
     </w:p>
     <w:p>
       <w:pPr>
-        <w:pStyle w:val="af2"/>
+        <w:pStyle w:val="ListParagraph"/>
         <w:numPr>
           <w:ilvl w:val="0"/>
           <w:numId w:val="10"/>
@@ -7972,7 +7975,7 @@
     </w:p>
     <w:p>
       <w:pPr>
-        <w:pStyle w:val="af2"/>
+        <w:pStyle w:val="ListParagraph"/>
         <w:numPr>
           <w:ilvl w:val="2"/>
           <w:numId w:val="7"/>
@@ -8026,7 +8029,7 @@
     </w:p>
     <w:p>
       <w:pPr>
-        <w:pStyle w:val="af2"/>
+        <w:pStyle w:val="ListParagraph"/>
         <w:tabs>
           <w:tab w:val="left" w:pos="709"/>
         </w:tabs>
@@ -8204,7 +8207,7 @@
     </w:p>
     <w:p>
       <w:pPr>
-        <w:pStyle w:val="af2"/>
+        <w:pStyle w:val="ListParagraph"/>
         <w:numPr>
           <w:ilvl w:val="2"/>
           <w:numId w:val="7"/>
@@ -8231,7 +8234,7 @@
     </w:p>
     <w:p>
       <w:pPr>
-        <w:pStyle w:val="af2"/>
+        <w:pStyle w:val="ListParagraph"/>
         <w:numPr>
           <w:ilvl w:val="0"/>
           <w:numId w:val="11"/>
@@ -8283,7 +8286,7 @@
     </w:p>
     <w:p>
       <w:pPr>
-        <w:pStyle w:val="af2"/>
+        <w:pStyle w:val="ListParagraph"/>
         <w:numPr>
           <w:ilvl w:val="0"/>
           <w:numId w:val="11"/>
@@ -8335,7 +8338,7 @@
     </w:p>
     <w:p>
       <w:pPr>
-        <w:pStyle w:val="af2"/>
+        <w:pStyle w:val="ListParagraph"/>
         <w:numPr>
           <w:ilvl w:val="0"/>
           <w:numId w:val="11"/>
@@ -8548,7 +8551,7 @@
     </w:p>
     <w:p>
       <w:pPr>
-        <w:pStyle w:val="af2"/>
+        <w:pStyle w:val="ListParagraph"/>
         <w:numPr>
           <w:ilvl w:val="0"/>
           <w:numId w:val="11"/>
@@ -8700,7 +8703,7 @@
     </w:p>
     <w:p>
       <w:pPr>
-        <w:pStyle w:val="af2"/>
+        <w:pStyle w:val="ListParagraph"/>
         <w:numPr>
           <w:ilvl w:val="2"/>
           <w:numId w:val="7"/>
@@ -8751,7 +8754,7 @@
     </w:p>
     <w:p>
       <w:pPr>
-        <w:pStyle w:val="af2"/>
+        <w:pStyle w:val="ListParagraph"/>
         <w:numPr>
           <w:ilvl w:val="0"/>
           <w:numId w:val="13"/>
@@ -8816,7 +8819,7 @@
     </w:p>
     <w:p>
       <w:pPr>
-        <w:pStyle w:val="af2"/>
+        <w:pStyle w:val="ListParagraph"/>
         <w:numPr>
           <w:ilvl w:val="0"/>
           <w:numId w:val="13"/>
@@ -8884,7 +8887,7 @@
     </w:p>
     <w:p>
       <w:pPr>
-        <w:pStyle w:val="af2"/>
+        <w:pStyle w:val="ListParagraph"/>
         <w:numPr>
           <w:ilvl w:val="0"/>
           <w:numId w:val="13"/>
@@ -9009,7 +9012,7 @@
     </w:p>
     <w:p>
       <w:pPr>
-        <w:pStyle w:val="af2"/>
+        <w:pStyle w:val="ListParagraph"/>
         <w:numPr>
           <w:ilvl w:val="0"/>
           <w:numId w:val="13"/>
@@ -9443,7 +9446,7 @@
     </w:p>
     <w:p>
       <w:pPr>
-        <w:pStyle w:val="af2"/>
+        <w:pStyle w:val="ListParagraph"/>
         <w:numPr>
           <w:ilvl w:val="0"/>
           <w:numId w:val="13"/>
@@ -9581,7 +9584,7 @@
     </w:p>
     <w:p>
       <w:pPr>
-        <w:pStyle w:val="af2"/>
+        <w:pStyle w:val="ListParagraph"/>
         <w:tabs>
           <w:tab w:val="left" w:pos="709"/>
         </w:tabs>
@@ -12389,7 +12392,7 @@
           <w:szCs w:val="21"/>
         </w:rPr>
       </w:pPr>
-      <w:bookmarkStart w:id="0" w:name="_Hlk15076142"/>
+      <w:bookmarkStart w:id="1" w:name="_Hlk15076142"/>
       <w:r>
         <w:rPr>
           <w:rFonts w:asciiTheme="majorHAnsi" w:eastAsiaTheme="minorEastAsia" w:hAnsiTheme="majorHAnsi" w:cstheme="majorHAnsi"/>
@@ -12425,8 +12428,8 @@
           <w:szCs w:val="21"/>
         </w:rPr>
       </w:pPr>
-      <w:bookmarkStart w:id="1" w:name="_Hlk15075486"/>
-      <w:bookmarkStart w:id="2" w:name="_Hlk15075539"/>
+      <w:bookmarkStart w:id="2" w:name="_Hlk15075486"/>
+      <w:bookmarkStart w:id="3" w:name="_Hlk15075539"/>
       <w:r>
         <w:rPr>
           <w:rFonts w:asciiTheme="majorHAnsi" w:eastAsiaTheme="minorEastAsia" w:hAnsiTheme="majorHAnsi" w:cstheme="majorHAnsi"/>
@@ -12596,8 +12599,8 @@
         </w:rPr>
         <w:t>、视实际需要中止或终止部分或全部服务</w:t>
       </w:r>
-      <w:bookmarkEnd w:id="1"/>
       <w:bookmarkEnd w:id="2"/>
+      <w:bookmarkEnd w:id="3"/>
       <w:r>
         <w:rPr>
           <w:rFonts w:asciiTheme="majorHAnsi" w:eastAsiaTheme="minorEastAsia" w:hAnsiTheme="majorHAnsi" w:cstheme="majorHAnsi"/>
@@ -13190,7 +13193,7 @@
     </w:p>
     <w:p>
       <w:pPr>
-        <w:pStyle w:val="af2"/>
+        <w:pStyle w:val="ListParagraph"/>
         <w:numPr>
           <w:ilvl w:val="0"/>
           <w:numId w:val="16"/>
@@ -13289,7 +13292,7 @@
     </w:p>
     <w:p>
       <w:pPr>
-        <w:pStyle w:val="af2"/>
+        <w:pStyle w:val="ListParagraph"/>
         <w:numPr>
           <w:ilvl w:val="0"/>
           <w:numId w:val="16"/>
@@ -13336,7 +13339,7 @@
     </w:p>
     <w:p>
       <w:pPr>
-        <w:pStyle w:val="af2"/>
+        <w:pStyle w:val="ListParagraph"/>
         <w:numPr>
           <w:ilvl w:val="0"/>
           <w:numId w:val="16"/>
@@ -13459,7 +13462,7 @@
     </w:p>
     <w:p>
       <w:pPr>
-        <w:pStyle w:val="af2"/>
+        <w:pStyle w:val="ListParagraph"/>
         <w:numPr>
           <w:ilvl w:val="0"/>
           <w:numId w:val="17"/>
@@ -13485,7 +13488,7 @@
     </w:p>
     <w:p>
       <w:pPr>
-        <w:pStyle w:val="af2"/>
+        <w:pStyle w:val="ListParagraph"/>
         <w:numPr>
           <w:ilvl w:val="0"/>
           <w:numId w:val="17"/>
@@ -13930,7 +13933,7 @@
         <w:t>业务，用途仅限于内部办公专用，不得用于连接境内外的数据中心或业务平台开展电信业务经营活动。</w:t>
       </w:r>
     </w:p>
-    <w:bookmarkEnd w:id="0"/>
+    <w:bookmarkEnd w:id="1"/>
     <w:p>
       <w:pPr>
         <w:pStyle w:val="1"/>
@@ -16228,7 +16231,7 @@
         <w:sdtContent>
           <w:r>
             <w:rPr>
-              <w:rStyle w:val="af3"/>
+              <w:rStyle w:val="PlaceholderText"/>
               <w:rFonts w:hint="eastAsia"/>
             </w:rPr>
             <w:t>请选择</w:t>
@@ -16946,7 +16949,7 @@
 </file>
 
 <file path=word/endnotes.xml><?xml version="1.0" encoding="utf-8"?>
-<w:endnotes xmlns:wpc="http://schemas.microsoft.com/office/word/2010/wordprocessingCanvas" xmlns:cx="http://schemas.microsoft.com/office/drawing/2014/chartex" xmlns:cx1="http://schemas.microsoft.com/office/drawing/2015/9/8/chartex" xmlns:cx2="http://schemas.microsoft.com/office/drawing/2015/10/21/chartex" xmlns:cx3="http://schemas.microsoft.com/office/drawing/2016/5/9/chartex" xmlns:cx4="http://schemas.microsoft.com/office/drawing/2016/5/10/chartex" xmlns:cx5="http://schemas.microsoft.com/office/drawing/2016/5/11/chartex" xmlns:cx6="http://schemas.microsoft.com/office/drawing/2016/5/12/chartex" xmlns:cx7="http://schemas.microsoft.com/office/drawing/2016/5/13/chartex" xmlns:cx8="http://schemas.microsoft.com/office/drawing/2016/5/14/chartex" xmlns:mc="http://schemas.openxmlformats.org/markup-compatibility/2006" xmlns:aink="http://schemas.microsoft.com/office/drawing/2016/ink" xmlns:am3d="http://schemas.microsoft.com/office/drawing/2017/model3d" xmlns:o="urn:schemas-microsoft-com:office:office" xmlns:oel="http://schemas.microsoft.com/office/2019/extlst" xmlns:r="http://schemas.openxmlformats.org/officeDocument/2006/relationships" xmlns:m="http://schemas.openxmlformats.org/officeDocument/2006/math" xmlns:v="urn:schemas-microsoft-com:vml" xmlns:wp14="http://schemas.microsoft.com/office/word/2010/wordprocessingDrawing" xmlns:wp="http://schemas.openxmlformats.org/drawingml/2006/wordprocessingDrawing" xmlns:w10="urn:schemas-microsoft-com:office:word" xmlns:w="http://schemas.openxmlformats.org/wordprocessingml/2006/main" xmlns:w14="http://schemas.microsoft.com/office/word/2010/wordml" xmlns:w15="http://schemas.microsoft.com/office/word/2012/wordml" xmlns:w16cex="http://schemas.microsoft.com/office/word/2018/wordml/cex" xmlns:w16cid="http://schemas.microsoft.com/office/word/2016/wordml/cid" xmlns:w16="http://schemas.microsoft.com/office/word/2018/wordml" xmlns:w16sdtdh="http://schemas.microsoft.com/office/word/2020/wordml/sdtdatahash" xmlns:w16se="http://schemas.microsoft.com/office/word/2015/wordml/symex" xmlns:wpg="http://schemas.microsoft.com/office/word/2010/wordprocessingGroup" xmlns:wpi="http://schemas.microsoft.com/office/word/2010/wordprocessingInk" xmlns:wne="http://schemas.microsoft.com/office/word/2006/wordml" xmlns:wps="http://schemas.microsoft.com/office/word/2010/wordprocessingShape" mc:Ignorable="w14 w15 w16se w16cid w16 w16cex w16sdtdh wp14">
+<w:endnotes xmlns:wpc="http://schemas.microsoft.com/office/word/2010/wordprocessingCanvas" xmlns:cx="http://schemas.microsoft.com/office/drawing/2014/chartex" xmlns:cx1="http://schemas.microsoft.com/office/drawing/2015/9/8/chartex" xmlns:cx2="http://schemas.microsoft.com/office/drawing/2015/10/21/chartex" xmlns:cx3="http://schemas.microsoft.com/office/drawing/2016/5/9/chartex" xmlns:cx4="http://schemas.microsoft.com/office/drawing/2016/5/10/chartex" xmlns:cx5="http://schemas.microsoft.com/office/drawing/2016/5/11/chartex" xmlns:cx6="http://schemas.microsoft.com/office/drawing/2016/5/12/chartex" xmlns:cx7="http://schemas.microsoft.com/office/drawing/2016/5/13/chartex" xmlns:cx8="http://schemas.microsoft.com/office/drawing/2016/5/14/chartex" xmlns:mc="http://schemas.openxmlformats.org/markup-compatibility/2006" xmlns:aink="http://schemas.microsoft.com/office/drawing/2016/ink" xmlns:am3d="http://schemas.microsoft.com/office/drawing/2017/model3d" xmlns:o="urn:schemas-microsoft-com:office:office" xmlns:r="http://schemas.openxmlformats.org/officeDocument/2006/relationships" xmlns:m="http://schemas.openxmlformats.org/officeDocument/2006/math" xmlns:v="urn:schemas-microsoft-com:vml" xmlns:wp14="http://schemas.microsoft.com/office/word/2010/wordprocessingDrawing" xmlns:wp="http://schemas.openxmlformats.org/drawingml/2006/wordprocessingDrawing" xmlns:w10="urn:schemas-microsoft-com:office:word" xmlns:w="http://schemas.openxmlformats.org/wordprocessingml/2006/main" xmlns:w14="http://schemas.microsoft.com/office/word/2010/wordml" xmlns:w15="http://schemas.microsoft.com/office/word/2012/wordml" xmlns:w16cid="http://schemas.microsoft.com/office/word/2016/wordml/cid" xmlns:w16se="http://schemas.microsoft.com/office/word/2015/wordml/symex" xmlns:wpg="http://schemas.microsoft.com/office/word/2010/wordprocessingGroup" xmlns:wpi="http://schemas.microsoft.com/office/word/2010/wordprocessingInk" xmlns:wne="http://schemas.microsoft.com/office/word/2006/wordml" xmlns:wps="http://schemas.microsoft.com/office/word/2010/wordprocessingShape" mc:Ignorable="w14 w15 w16se w16cid wp14">
   <w:endnote w:type="separator" w:id="-1">
     <w:p>
       <w:r>
@@ -16965,7 +16968,7 @@
 </file>
 
 <file path=word/footer1.xml><?xml version="1.0" encoding="utf-8"?>
-<w:ftr xmlns:wpc="http://schemas.microsoft.com/office/word/2010/wordprocessingCanvas" xmlns:cx="http://schemas.microsoft.com/office/drawing/2014/chartex" xmlns:cx1="http://schemas.microsoft.com/office/drawing/2015/9/8/chartex" xmlns:cx2="http://schemas.microsoft.com/office/drawing/2015/10/21/chartex" xmlns:cx3="http://schemas.microsoft.com/office/drawing/2016/5/9/chartex" xmlns:cx4="http://schemas.microsoft.com/office/drawing/2016/5/10/chartex" xmlns:cx5="http://schemas.microsoft.com/office/drawing/2016/5/11/chartex" xmlns:cx6="http://schemas.microsoft.com/office/drawing/2016/5/12/chartex" xmlns:cx7="http://schemas.microsoft.com/office/drawing/2016/5/13/chartex" xmlns:cx8="http://schemas.microsoft.com/office/drawing/2016/5/14/chartex" xmlns:mc="http://schemas.openxmlformats.org/markup-compatibility/2006" xmlns:aink="http://schemas.microsoft.com/office/drawing/2016/ink" xmlns:am3d="http://schemas.microsoft.com/office/drawing/2017/model3d" xmlns:o="urn:schemas-microsoft-com:office:office" xmlns:oel="http://schemas.microsoft.com/office/2019/extlst" xmlns:r="http://schemas.openxmlformats.org/officeDocument/2006/relationships" xmlns:m="http://schemas.openxmlformats.org/officeDocument/2006/math" xmlns:v="urn:schemas-microsoft-com:vml" xmlns:wp14="http://schemas.microsoft.com/office/word/2010/wordprocessingDrawing" xmlns:wp="http://schemas.openxmlformats.org/drawingml/2006/wordprocessingDrawing" xmlns:w10="urn:schemas-microsoft-com:office:word" xmlns:w="http://schemas.openxmlformats.org/wordprocessingml/2006/main" xmlns:w14="http://schemas.microsoft.com/office/word/2010/wordml" xmlns:w15="http://schemas.microsoft.com/office/word/2012/wordml" xmlns:w16cex="http://schemas.microsoft.com/office/word/2018/wordml/cex" xmlns:w16cid="http://schemas.microsoft.com/office/word/2016/wordml/cid" xmlns:w16="http://schemas.microsoft.com/office/word/2018/wordml" xmlns:w16sdtdh="http://schemas.microsoft.com/office/word/2020/wordml/sdtdatahash" xmlns:w16se="http://schemas.microsoft.com/office/word/2015/wordml/symex" xmlns:wpg="http://schemas.microsoft.com/office/word/2010/wordprocessingGroup" xmlns:wpi="http://schemas.microsoft.com/office/word/2010/wordprocessingInk" xmlns:wne="http://schemas.microsoft.com/office/word/2006/wordml" xmlns:wps="http://schemas.microsoft.com/office/word/2010/wordprocessingShape" mc:Ignorable="w14 w15 w16se w16cid w16 w16cex w16sdtdh wp14">
+<w:ftr xmlns:wpc="http://schemas.microsoft.com/office/word/2010/wordprocessingCanvas" xmlns:cx="http://schemas.microsoft.com/office/drawing/2014/chartex" xmlns:cx1="http://schemas.microsoft.com/office/drawing/2015/9/8/chartex" xmlns:cx2="http://schemas.microsoft.com/office/drawing/2015/10/21/chartex" xmlns:cx3="http://schemas.microsoft.com/office/drawing/2016/5/9/chartex" xmlns:cx4="http://schemas.microsoft.com/office/drawing/2016/5/10/chartex" xmlns:cx5="http://schemas.microsoft.com/office/drawing/2016/5/11/chartex" xmlns:cx6="http://schemas.microsoft.com/office/drawing/2016/5/12/chartex" xmlns:cx7="http://schemas.microsoft.com/office/drawing/2016/5/13/chartex" xmlns:cx8="http://schemas.microsoft.com/office/drawing/2016/5/14/chartex" xmlns:mc="http://schemas.openxmlformats.org/markup-compatibility/2006" xmlns:aink="http://schemas.microsoft.com/office/drawing/2016/ink" xmlns:am3d="http://schemas.microsoft.com/office/drawing/2017/model3d" xmlns:o="urn:schemas-microsoft-com:office:office" xmlns:r="http://schemas.openxmlformats.org/officeDocument/2006/relationships" xmlns:m="http://schemas.openxmlformats.org/officeDocument/2006/math" xmlns:v="urn:schemas-microsoft-com:vml" xmlns:wp14="http://schemas.microsoft.com/office/word/2010/wordprocessingDrawing" xmlns:wp="http://schemas.openxmlformats.org/drawingml/2006/wordprocessingDrawing" xmlns:w10="urn:schemas-microsoft-com:office:word" xmlns:w="http://schemas.openxmlformats.org/wordprocessingml/2006/main" xmlns:w14="http://schemas.microsoft.com/office/word/2010/wordml" xmlns:w15="http://schemas.microsoft.com/office/word/2012/wordml" xmlns:w16cid="http://schemas.microsoft.com/office/word/2016/wordml/cid" xmlns:w16se="http://schemas.microsoft.com/office/word/2015/wordml/symex" xmlns:wpg="http://schemas.microsoft.com/office/word/2010/wordprocessingGroup" xmlns:wpi="http://schemas.microsoft.com/office/word/2010/wordprocessingInk" xmlns:wne="http://schemas.microsoft.com/office/word/2006/wordml" xmlns:wps="http://schemas.microsoft.com/office/word/2010/wordprocessingShape" mc:Ignorable="w14 w15 w16se w16cid wp14">
   <w:sdt>
     <w:sdtPr>
       <w:id w:val="-1026861636"/>
@@ -16986,7 +16989,7 @@
         <w:sdtContent>
           <w:p>
             <w:pPr>
-              <w:pStyle w:val="a9"/>
+              <w:pStyle w:val="Footer"/>
               <w:jc w:val="center"/>
             </w:pPr>
             <w:r>
@@ -17050,30 +17053,30 @@
   </w:sdt>
   <w:p>
     <w:pPr>
-      <w:pStyle w:val="a9"/>
+      <w:pStyle w:val="Footer"/>
     </w:pPr>
   </w:p>
 </w:ftr>
 </file>
 
 <file path=word/footer2.xml><?xml version="1.0" encoding="utf-8"?>
-<w:ftr xmlns:wpc="http://schemas.microsoft.com/office/word/2010/wordprocessingCanvas" xmlns:cx="http://schemas.microsoft.com/office/drawing/2014/chartex" xmlns:cx1="http://schemas.microsoft.com/office/drawing/2015/9/8/chartex" xmlns:cx2="http://schemas.microsoft.com/office/drawing/2015/10/21/chartex" xmlns:cx3="http://schemas.microsoft.com/office/drawing/2016/5/9/chartex" xmlns:cx4="http://schemas.microsoft.com/office/drawing/2016/5/10/chartex" xmlns:cx5="http://schemas.microsoft.com/office/drawing/2016/5/11/chartex" xmlns:cx6="http://schemas.microsoft.com/office/drawing/2016/5/12/chartex" xmlns:cx7="http://schemas.microsoft.com/office/drawing/2016/5/13/chartex" xmlns:cx8="http://schemas.microsoft.com/office/drawing/2016/5/14/chartex" xmlns:mc="http://schemas.openxmlformats.org/markup-compatibility/2006" xmlns:aink="http://schemas.microsoft.com/office/drawing/2016/ink" xmlns:am3d="http://schemas.microsoft.com/office/drawing/2017/model3d" xmlns:o="urn:schemas-microsoft-com:office:office" xmlns:oel="http://schemas.microsoft.com/office/2019/extlst" xmlns:r="http://schemas.openxmlformats.org/officeDocument/2006/relationships" xmlns:m="http://schemas.openxmlformats.org/officeDocument/2006/math" xmlns:v="urn:schemas-microsoft-com:vml" xmlns:wp14="http://schemas.microsoft.com/office/word/2010/wordprocessingDrawing" xmlns:wp="http://schemas.openxmlformats.org/drawingml/2006/wordprocessingDrawing" xmlns:w10="urn:schemas-microsoft-com:office:word" xmlns:w="http://schemas.openxmlformats.org/wordprocessingml/2006/main" xmlns:w14="http://schemas.microsoft.com/office/word/2010/wordml" xmlns:w15="http://schemas.microsoft.com/office/word/2012/wordml" xmlns:w16cex="http://schemas.microsoft.com/office/word/2018/wordml/cex" xmlns:w16cid="http://schemas.microsoft.com/office/word/2016/wordml/cid" xmlns:w16="http://schemas.microsoft.com/office/word/2018/wordml" xmlns:w16sdtdh="http://schemas.microsoft.com/office/word/2020/wordml/sdtdatahash" xmlns:w16se="http://schemas.microsoft.com/office/word/2015/wordml/symex" xmlns:wpg="http://schemas.microsoft.com/office/word/2010/wordprocessingGroup" xmlns:wpi="http://schemas.microsoft.com/office/word/2010/wordprocessingInk" xmlns:wne="http://schemas.microsoft.com/office/word/2006/wordml" xmlns:wps="http://schemas.microsoft.com/office/word/2010/wordprocessingShape" mc:Ignorable="w14 w15 w16se w16cid w16 w16cex w16sdtdh wp14">
+<w:ftr xmlns:wpc="http://schemas.microsoft.com/office/word/2010/wordprocessingCanvas" xmlns:cx="http://schemas.microsoft.com/office/drawing/2014/chartex" xmlns:cx1="http://schemas.microsoft.com/office/drawing/2015/9/8/chartex" xmlns:cx2="http://schemas.microsoft.com/office/drawing/2015/10/21/chartex" xmlns:cx3="http://schemas.microsoft.com/office/drawing/2016/5/9/chartex" xmlns:cx4="http://schemas.microsoft.com/office/drawing/2016/5/10/chartex" xmlns:cx5="http://schemas.microsoft.com/office/drawing/2016/5/11/chartex" xmlns:cx6="http://schemas.microsoft.com/office/drawing/2016/5/12/chartex" xmlns:cx7="http://schemas.microsoft.com/office/drawing/2016/5/13/chartex" xmlns:cx8="http://schemas.microsoft.com/office/drawing/2016/5/14/chartex" xmlns:mc="http://schemas.openxmlformats.org/markup-compatibility/2006" xmlns:aink="http://schemas.microsoft.com/office/drawing/2016/ink" xmlns:am3d="http://schemas.microsoft.com/office/drawing/2017/model3d" xmlns:o="urn:schemas-microsoft-com:office:office" xmlns:r="http://schemas.openxmlformats.org/officeDocument/2006/relationships" xmlns:m="http://schemas.openxmlformats.org/officeDocument/2006/math" xmlns:v="urn:schemas-microsoft-com:vml" xmlns:wp14="http://schemas.microsoft.com/office/word/2010/wordprocessingDrawing" xmlns:wp="http://schemas.openxmlformats.org/drawingml/2006/wordprocessingDrawing" xmlns:w10="urn:schemas-microsoft-com:office:word" xmlns:w="http://schemas.openxmlformats.org/wordprocessingml/2006/main" xmlns:w14="http://schemas.microsoft.com/office/word/2010/wordml" xmlns:w15="http://schemas.microsoft.com/office/word/2012/wordml" xmlns:w16cid="http://schemas.microsoft.com/office/word/2016/wordml/cid" xmlns:w16se="http://schemas.microsoft.com/office/word/2015/wordml/symex" xmlns:wpg="http://schemas.microsoft.com/office/word/2010/wordprocessingGroup" xmlns:wpi="http://schemas.microsoft.com/office/word/2010/wordprocessingInk" xmlns:wne="http://schemas.microsoft.com/office/word/2006/wordml" xmlns:wps="http://schemas.microsoft.com/office/word/2010/wordprocessingShape" mc:Ignorable="w14 w15 w16se w16cid wp14">
   <w:p>
     <w:pPr>
-      <w:pStyle w:val="a9"/>
+      <w:pStyle w:val="Footer"/>
       <w:jc w:val="center"/>
     </w:pPr>
   </w:p>
   <w:p>
     <w:pPr>
-      <w:pStyle w:val="a9"/>
+      <w:pStyle w:val="Footer"/>
     </w:pPr>
   </w:p>
 </w:ftr>
 </file>
 
 <file path=word/footnotes.xml><?xml version="1.0" encoding="utf-8"?>
-<w:footnotes xmlns:wpc="http://schemas.microsoft.com/office/word/2010/wordprocessingCanvas" xmlns:cx="http://schemas.microsoft.com/office/drawing/2014/chartex" xmlns:cx1="http://schemas.microsoft.com/office/drawing/2015/9/8/chartex" xmlns:cx2="http://schemas.microsoft.com/office/drawing/2015/10/21/chartex" xmlns:cx3="http://schemas.microsoft.com/office/drawing/2016/5/9/chartex" xmlns:cx4="http://schemas.microsoft.com/office/drawing/2016/5/10/chartex" xmlns:cx5="http://schemas.microsoft.com/office/drawing/2016/5/11/chartex" xmlns:cx6="http://schemas.microsoft.com/office/drawing/2016/5/12/chartex" xmlns:cx7="http://schemas.microsoft.com/office/drawing/2016/5/13/chartex" xmlns:cx8="http://schemas.microsoft.com/office/drawing/2016/5/14/chartex" xmlns:mc="http://schemas.openxmlformats.org/markup-compatibility/2006" xmlns:aink="http://schemas.microsoft.com/office/drawing/2016/ink" xmlns:am3d="http://schemas.microsoft.com/office/drawing/2017/model3d" xmlns:o="urn:schemas-microsoft-com:office:office" xmlns:oel="http://schemas.microsoft.com/office/2019/extlst" xmlns:r="http://schemas.openxmlformats.org/officeDocument/2006/relationships" xmlns:m="http://schemas.openxmlformats.org/officeDocument/2006/math" xmlns:v="urn:schemas-microsoft-com:vml" xmlns:wp14="http://schemas.microsoft.com/office/word/2010/wordprocessingDrawing" xmlns:wp="http://schemas.openxmlformats.org/drawingml/2006/wordprocessingDrawing" xmlns:w10="urn:schemas-microsoft-com:office:word" xmlns:w="http://schemas.openxmlformats.org/wordprocessingml/2006/main" xmlns:w14="http://schemas.microsoft.com/office/word/2010/wordml" xmlns:w15="http://schemas.microsoft.com/office/word/2012/wordml" xmlns:w16cex="http://schemas.microsoft.com/office/word/2018/wordml/cex" xmlns:w16cid="http://schemas.microsoft.com/office/word/2016/wordml/cid" xmlns:w16="http://schemas.microsoft.com/office/word/2018/wordml" xmlns:w16sdtdh="http://schemas.microsoft.com/office/word/2020/wordml/sdtdatahash" xmlns:w16se="http://schemas.microsoft.com/office/word/2015/wordml/symex" xmlns:wpg="http://schemas.microsoft.com/office/word/2010/wordprocessingGroup" xmlns:wpi="http://schemas.microsoft.com/office/word/2010/wordprocessingInk" xmlns:wne="http://schemas.microsoft.com/office/word/2006/wordml" xmlns:wps="http://schemas.microsoft.com/office/word/2010/wordprocessingShape" mc:Ignorable="w14 w15 w16se w16cid w16 w16cex w16sdtdh wp14">
+<w:footnotes xmlns:wpc="http://schemas.microsoft.com/office/word/2010/wordprocessingCanvas" xmlns:cx="http://schemas.microsoft.com/office/drawing/2014/chartex" xmlns:cx1="http://schemas.microsoft.com/office/drawing/2015/9/8/chartex" xmlns:cx2="http://schemas.microsoft.com/office/drawing/2015/10/21/chartex" xmlns:cx3="http://schemas.microsoft.com/office/drawing/2016/5/9/chartex" xmlns:cx4="http://schemas.microsoft.com/office/drawing/2016/5/10/chartex" xmlns:cx5="http://schemas.microsoft.com/office/drawing/2016/5/11/chartex" xmlns:cx6="http://schemas.microsoft.com/office/drawing/2016/5/12/chartex" xmlns:cx7="http://schemas.microsoft.com/office/drawing/2016/5/13/chartex" xmlns:cx8="http://schemas.microsoft.com/office/drawing/2016/5/14/chartex" xmlns:mc="http://schemas.openxmlformats.org/markup-compatibility/2006" xmlns:aink="http://schemas.microsoft.com/office/drawing/2016/ink" xmlns:am3d="http://schemas.microsoft.com/office/drawing/2017/model3d" xmlns:o="urn:schemas-microsoft-com:office:office" xmlns:r="http://schemas.openxmlformats.org/officeDocument/2006/relationships" xmlns:m="http://schemas.openxmlformats.org/officeDocument/2006/math" xmlns:v="urn:schemas-microsoft-com:vml" xmlns:wp14="http://schemas.microsoft.com/office/word/2010/wordprocessingDrawing" xmlns:wp="http://schemas.openxmlformats.org/drawingml/2006/wordprocessingDrawing" xmlns:w10="urn:schemas-microsoft-com:office:word" xmlns:w="http://schemas.openxmlformats.org/wordprocessingml/2006/main" xmlns:w14="http://schemas.microsoft.com/office/word/2010/wordml" xmlns:w15="http://schemas.microsoft.com/office/word/2012/wordml" xmlns:w16cid="http://schemas.microsoft.com/office/word/2016/wordml/cid" xmlns:w16se="http://schemas.microsoft.com/office/word/2015/wordml/symex" xmlns:wpg="http://schemas.microsoft.com/office/word/2010/wordprocessingGroup" xmlns:wpi="http://schemas.microsoft.com/office/word/2010/wordprocessingInk" xmlns:wne="http://schemas.microsoft.com/office/word/2006/wordml" xmlns:wps="http://schemas.microsoft.com/office/word/2010/wordprocessingShape" mc:Ignorable="w14 w15 w16se w16cid wp14">
   <w:footnote w:type="separator" w:id="-1">
     <w:p>
       <w:r>
@@ -17092,7 +17095,7 @@
 </file>
 
 <file path=word/numbering.xml><?xml version="1.0" encoding="utf-8"?>
-<w:numbering xmlns:wpc="http://schemas.microsoft.com/office/word/2010/wordprocessingCanvas" xmlns:cx="http://schemas.microsoft.com/office/drawing/2014/chartex" xmlns:cx1="http://schemas.microsoft.com/office/drawing/2015/9/8/chartex" xmlns:cx2="http://schemas.microsoft.com/office/drawing/2015/10/21/chartex" xmlns:cx3="http://schemas.microsoft.com/office/drawing/2016/5/9/chartex" xmlns:cx4="http://schemas.microsoft.com/office/drawing/2016/5/10/chartex" xmlns:cx5="http://schemas.microsoft.com/office/drawing/2016/5/11/chartex" xmlns:cx6="http://schemas.microsoft.com/office/drawing/2016/5/12/chartex" xmlns:cx7="http://schemas.microsoft.com/office/drawing/2016/5/13/chartex" xmlns:cx8="http://schemas.microsoft.com/office/drawing/2016/5/14/chartex" xmlns:mc="http://schemas.openxmlformats.org/markup-compatibility/2006" xmlns:aink="http://schemas.microsoft.com/office/drawing/2016/ink" xmlns:am3d="http://schemas.microsoft.com/office/drawing/2017/model3d" xmlns:o="urn:schemas-microsoft-com:office:office" xmlns:oel="http://schemas.microsoft.com/office/2019/extlst" xmlns:r="http://schemas.openxmlformats.org/officeDocument/2006/relationships" xmlns:m="http://schemas.openxmlformats.org/officeDocument/2006/math" xmlns:v="urn:schemas-microsoft-com:vml" xmlns:wp14="http://schemas.microsoft.com/office/word/2010/wordprocessingDrawing" xmlns:wp="http://schemas.openxmlformats.org/drawingml/2006/wordprocessingDrawing" xmlns:w10="urn:schemas-microsoft-com:office:word" xmlns:w="http://schemas.openxmlformats.org/wordprocessingml/2006/main" xmlns:w14="http://schemas.microsoft.com/office/word/2010/wordml" xmlns:w15="http://schemas.microsoft.com/office/word/2012/wordml" xmlns:w16cex="http://schemas.microsoft.com/office/word/2018/wordml/cex" xmlns:w16cid="http://schemas.microsoft.com/office/word/2016/wordml/cid" xmlns:w16="http://schemas.microsoft.com/office/word/2018/wordml" xmlns:w16sdtdh="http://schemas.microsoft.com/office/word/2020/wordml/sdtdatahash" xmlns:w16se="http://schemas.microsoft.com/office/word/2015/wordml/symex" xmlns:wpg="http://schemas.microsoft.com/office/word/2010/wordprocessingGroup" xmlns:wpi="http://schemas.microsoft.com/office/word/2010/wordprocessingInk" xmlns:wne="http://schemas.microsoft.com/office/word/2006/wordml" xmlns:wps="http://schemas.microsoft.com/office/word/2010/wordprocessingShape" mc:Ignorable="w14 w15 w16se w16cid w16 w16cex w16sdtdh wp14">
+<w:numbering xmlns:wpc="http://schemas.microsoft.com/office/word/2010/wordprocessingCanvas" xmlns:cx="http://schemas.microsoft.com/office/drawing/2014/chartex" xmlns:cx1="http://schemas.microsoft.com/office/drawing/2015/9/8/chartex" xmlns:cx2="http://schemas.microsoft.com/office/drawing/2015/10/21/chartex" xmlns:cx3="http://schemas.microsoft.com/office/drawing/2016/5/9/chartex" xmlns:cx4="http://schemas.microsoft.com/office/drawing/2016/5/10/chartex" xmlns:cx5="http://schemas.microsoft.com/office/drawing/2016/5/11/chartex" xmlns:cx6="http://schemas.microsoft.com/office/drawing/2016/5/12/chartex" xmlns:cx7="http://schemas.microsoft.com/office/drawing/2016/5/13/chartex" xmlns:cx8="http://schemas.microsoft.com/office/drawing/2016/5/14/chartex" xmlns:mc="http://schemas.openxmlformats.org/markup-compatibility/2006" xmlns:aink="http://schemas.microsoft.com/office/drawing/2016/ink" xmlns:am3d="http://schemas.microsoft.com/office/drawing/2017/model3d" xmlns:o="urn:schemas-microsoft-com:office:office" xmlns:r="http://schemas.openxmlformats.org/officeDocument/2006/relationships" xmlns:m="http://schemas.openxmlformats.org/officeDocument/2006/math" xmlns:v="urn:schemas-microsoft-com:vml" xmlns:wp14="http://schemas.microsoft.com/office/word/2010/wordprocessingDrawing" xmlns:wp="http://schemas.openxmlformats.org/drawingml/2006/wordprocessingDrawing" xmlns:w10="urn:schemas-microsoft-com:office:word" xmlns:w="http://schemas.openxmlformats.org/wordprocessingml/2006/main" xmlns:w14="http://schemas.microsoft.com/office/word/2010/wordml" xmlns:w15="http://schemas.microsoft.com/office/word/2012/wordml" xmlns:w16cid="http://schemas.microsoft.com/office/word/2016/wordml/cid" xmlns:w16se="http://schemas.microsoft.com/office/word/2015/wordml/symex" xmlns:wpg="http://schemas.microsoft.com/office/word/2010/wordprocessingGroup" xmlns:wpi="http://schemas.microsoft.com/office/word/2010/wordprocessingInk" xmlns:wne="http://schemas.microsoft.com/office/word/2006/wordml" xmlns:wps="http://schemas.microsoft.com/office/word/2010/wordprocessingShape" mc:Ignorable="w14 w15 w16se w16cid wp14">
   <w:abstractNum w:abstractNumId="0" w15:restartNumberingAfterBreak="0">
     <w:nsid w:val="00000001"/>
     <w:multiLevelType w:val="multilevel"/>
@@ -19022,46 +19025,46 @@
       </w:pPr>
     </w:lvl>
   </w:abstractNum>
-  <w:num w:numId="1" w16cid:durableId="677930859">
+  <w:num w:numId="1">
     <w:abstractNumId w:val="2"/>
   </w:num>
-  <w:num w:numId="2" w16cid:durableId="1472211322">
+  <w:num w:numId="2">
     <w:abstractNumId w:val="1"/>
   </w:num>
-  <w:num w:numId="3" w16cid:durableId="1345353559">
+  <w:num w:numId="3">
     <w:abstractNumId w:val="5"/>
   </w:num>
-  <w:num w:numId="4" w16cid:durableId="1652446001">
+  <w:num w:numId="4">
     <w:abstractNumId w:val="4"/>
   </w:num>
-  <w:num w:numId="5" w16cid:durableId="876240160">
+  <w:num w:numId="5">
     <w:abstractNumId w:val="17"/>
   </w:num>
-  <w:num w:numId="6" w16cid:durableId="1798599584">
+  <w:num w:numId="6">
     <w:abstractNumId w:val="8"/>
   </w:num>
-  <w:num w:numId="7" w16cid:durableId="1996106219">
+  <w:num w:numId="7">
     <w:abstractNumId w:val="15"/>
   </w:num>
-  <w:num w:numId="8" w16cid:durableId="875460379">
+  <w:num w:numId="8">
     <w:abstractNumId w:val="9"/>
   </w:num>
-  <w:num w:numId="9" w16cid:durableId="741172670">
+  <w:num w:numId="9">
     <w:abstractNumId w:val="3"/>
   </w:num>
-  <w:num w:numId="10" w16cid:durableId="160893715">
+  <w:num w:numId="10">
     <w:abstractNumId w:val="10"/>
   </w:num>
-  <w:num w:numId="11" w16cid:durableId="914121545">
+  <w:num w:numId="11">
     <w:abstractNumId w:val="14"/>
   </w:num>
-  <w:num w:numId="12" w16cid:durableId="823738092">
+  <w:num w:numId="12">
     <w:abstractNumId w:val="12"/>
   </w:num>
-  <w:num w:numId="13" w16cid:durableId="1754931984">
+  <w:num w:numId="13">
     <w:abstractNumId w:val="7"/>
   </w:num>
-  <w:num w:numId="14" w16cid:durableId="1217012531">
+  <w:num w:numId="14">
     <w:abstractNumId w:val="13"/>
     <w:lvlOverride w:ilvl="0">
       <w:startOverride w:val="1"/>
@@ -19070,23 +19073,23 @@
       <w:startOverride w:val="1"/>
     </w:lvlOverride>
   </w:num>
-  <w:num w:numId="15" w16cid:durableId="436483711">
+  <w:num w:numId="15">
     <w:abstractNumId w:val="0"/>
   </w:num>
-  <w:num w:numId="16" w16cid:durableId="992561624">
+  <w:num w:numId="16">
     <w:abstractNumId w:val="11"/>
   </w:num>
-  <w:num w:numId="17" w16cid:durableId="709376433">
+  <w:num w:numId="17">
     <w:abstractNumId w:val="6"/>
   </w:num>
-  <w:num w:numId="18" w16cid:durableId="763502418">
+  <w:num w:numId="18">
     <w:abstractNumId w:val="16"/>
   </w:num>
 </w:numbering>
 </file>
 
 <file path=word/styles.xml><?xml version="1.0" encoding="utf-8"?>
-<w:styles xmlns:mc="http://schemas.openxmlformats.org/markup-compatibility/2006" xmlns:r="http://schemas.openxmlformats.org/officeDocument/2006/relationships" xmlns:w="http://schemas.openxmlformats.org/wordprocessingml/2006/main" xmlns:w14="http://schemas.microsoft.com/office/word/2010/wordml" xmlns:w15="http://schemas.microsoft.com/office/word/2012/wordml" xmlns:w16cex="http://schemas.microsoft.com/office/word/2018/wordml/cex" xmlns:w16cid="http://schemas.microsoft.com/office/word/2016/wordml/cid" xmlns:w16="http://schemas.microsoft.com/office/word/2018/wordml" xmlns:w16sdtdh="http://schemas.microsoft.com/office/word/2020/wordml/sdtdatahash" xmlns:w16se="http://schemas.microsoft.com/office/word/2015/wordml/symex" mc:Ignorable="w14 w15 w16se w16cid w16 w16cex w16sdtdh">
+<w:styles xmlns:mc="http://schemas.openxmlformats.org/markup-compatibility/2006" xmlns:r="http://schemas.openxmlformats.org/officeDocument/2006/relationships" xmlns:w="http://schemas.openxmlformats.org/wordprocessingml/2006/main" xmlns:w14="http://schemas.microsoft.com/office/word/2010/wordml" xmlns:w15="http://schemas.microsoft.com/office/word/2012/wordml" xmlns:w16cid="http://schemas.microsoft.com/office/word/2016/wordml/cid" xmlns:w16se="http://schemas.microsoft.com/office/word/2015/wordml/symex" mc:Ignorable="w14 w15 w16se w16cid">
   <w:docDefaults>
     <w:rPrDefault>
       <w:rPr>
@@ -19096,7 +19099,7 @@
     </w:rPrDefault>
     <w:pPrDefault/>
   </w:docDefaults>
-  <w:latentStyles w:defLockedState="0" w:defUIPriority="99" w:defSemiHidden="0" w:defUnhideWhenUsed="0" w:defQFormat="0" w:count="376">
+  <w:latentStyles w:defLockedState="0" w:defUIPriority="99" w:defSemiHidden="0" w:defUnhideWhenUsed="0" w:defQFormat="0" w:count="375">
     <w:lsdException w:name="Normal" w:uiPriority="0" w:qFormat="1"/>
     <w:lsdException w:name="heading 1" w:uiPriority="0" w:qFormat="1"/>
     <w:lsdException w:name="heading 2" w:semiHidden="1" w:uiPriority="9" w:unhideWhenUsed="1" w:qFormat="1"/>
@@ -19469,9 +19472,8 @@
     <w:lsdException w:name="Smart Hyperlink" w:semiHidden="1" w:unhideWhenUsed="1"/>
     <w:lsdException w:name="Hashtag" w:semiHidden="1" w:unhideWhenUsed="1"/>
     <w:lsdException w:name="Unresolved Mention" w:semiHidden="1" w:unhideWhenUsed="1"/>
-    <w:lsdException w:name="Smart Link" w:semiHidden="1" w:unhideWhenUsed="1"/>
   </w:latentStyles>
-  <w:style w:type="paragraph" w:default="1" w:styleId="a">
+  <w:style w:type="paragraph" w:default="1" w:styleId="Normal">
     <w:name w:val="Normal"/>
     <w:qFormat/>
     <w:rsid w:val="004D2EB5"/>
@@ -19480,10 +19482,10 @@
       <w:szCs w:val="24"/>
     </w:rPr>
   </w:style>
-  <w:style w:type="paragraph" w:styleId="10">
+  <w:style w:type="paragraph" w:styleId="Heading1">
     <w:name w:val="heading 1"/>
-    <w:basedOn w:val="a"/>
-    <w:next w:val="a"/>
+    <w:basedOn w:val="Normal"/>
+    <w:next w:val="Normal"/>
     <w:qFormat/>
     <w:pPr>
       <w:keepNext/>
@@ -19499,11 +19501,11 @@
       <w:szCs w:val="44"/>
     </w:rPr>
   </w:style>
-  <w:style w:type="paragraph" w:styleId="2">
+  <w:style w:type="paragraph" w:styleId="Heading2">
     <w:name w:val="heading 2"/>
-    <w:basedOn w:val="a"/>
-    <w:next w:val="a"/>
-    <w:link w:val="20"/>
+    <w:basedOn w:val="Normal"/>
+    <w:next w:val="Normal"/>
+    <w:link w:val="Heading2Char"/>
     <w:uiPriority w:val="9"/>
     <w:semiHidden/>
     <w:unhideWhenUsed/>
@@ -19522,13 +19524,13 @@
       <w:szCs w:val="32"/>
     </w:rPr>
   </w:style>
-  <w:style w:type="character" w:default="1" w:styleId="a0">
+  <w:style w:type="character" w:default="1" w:styleId="DefaultParagraphFont">
     <w:name w:val="Default Paragraph Font"/>
     <w:uiPriority w:val="1"/>
     <w:semiHidden/>
     <w:unhideWhenUsed/>
   </w:style>
-  <w:style w:type="table" w:default="1" w:styleId="a1">
+  <w:style w:type="table" w:default="1" w:styleId="TableNormal">
     <w:name w:val="Normal Table"/>
     <w:uiPriority w:val="99"/>
     <w:semiHidden/>
@@ -19543,21 +19545,21 @@
       </w:tblCellMar>
     </w:tblPr>
   </w:style>
-  <w:style w:type="numbering" w:default="1" w:styleId="a2">
+  <w:style w:type="numbering" w:default="1" w:styleId="NoList">
     <w:name w:val="No List"/>
     <w:uiPriority w:val="99"/>
     <w:semiHidden/>
     <w:unhideWhenUsed/>
   </w:style>
-  <w:style w:type="paragraph" w:styleId="a3">
+  <w:style w:type="paragraph" w:styleId="CommentText">
     <w:name w:val="annotation text"/>
-    <w:basedOn w:val="a"/>
-    <w:link w:val="a4"/>
+    <w:basedOn w:val="Normal"/>
+    <w:link w:val="CommentTextChar"/>
     <w:qFormat/>
   </w:style>
-  <w:style w:type="paragraph" w:styleId="a5">
+  <w:style w:type="paragraph" w:styleId="BodyTextIndent">
     <w:name w:val="Body Text Indent"/>
-    <w:basedOn w:val="a"/>
+    <w:basedOn w:val="Normal"/>
     <w:qFormat/>
     <w:pPr>
       <w:ind w:leftChars="225" w:left="540" w:firstLineChars="175" w:firstLine="420"/>
@@ -19569,8 +19571,8 @@
   </w:style>
   <w:style w:type="paragraph" w:styleId="TOC3">
     <w:name w:val="toc 3"/>
-    <w:basedOn w:val="a"/>
-    <w:next w:val="a"/>
+    <w:basedOn w:val="Normal"/>
+    <w:next w:val="Normal"/>
     <w:uiPriority w:val="39"/>
     <w:unhideWhenUsed/>
     <w:qFormat/>
@@ -19578,11 +19580,11 @@
       <w:ind w:leftChars="400" w:left="840"/>
     </w:pPr>
   </w:style>
-  <w:style w:type="paragraph" w:styleId="a6">
+  <w:style w:type="paragraph" w:styleId="Date">
     <w:name w:val="Date"/>
-    <w:basedOn w:val="a"/>
-    <w:next w:val="a"/>
-    <w:link w:val="a7"/>
+    <w:basedOn w:val="Normal"/>
+    <w:next w:val="Normal"/>
+    <w:link w:val="DateChar"/>
     <w:uiPriority w:val="99"/>
     <w:semiHidden/>
     <w:unhideWhenUsed/>
@@ -19591,9 +19593,9 @@
       <w:ind w:leftChars="2500" w:left="100"/>
     </w:pPr>
   </w:style>
-  <w:style w:type="paragraph" w:styleId="21">
+  <w:style w:type="paragraph" w:styleId="BodyTextIndent2">
     <w:name w:val="Body Text Indent 2"/>
-    <w:basedOn w:val="a"/>
+    <w:basedOn w:val="Normal"/>
     <w:qFormat/>
     <w:pPr>
       <w:ind w:firstLineChars="200" w:firstLine="480"/>
@@ -19604,19 +19606,19 @@
       <w:szCs w:val="15"/>
     </w:rPr>
   </w:style>
-  <w:style w:type="paragraph" w:styleId="a8">
+  <w:style w:type="paragraph" w:styleId="BalloonText">
     <w:name w:val="Balloon Text"/>
-    <w:basedOn w:val="a"/>
+    <w:basedOn w:val="Normal"/>
     <w:qFormat/>
     <w:rPr>
       <w:sz w:val="18"/>
       <w:szCs w:val="18"/>
     </w:rPr>
   </w:style>
-  <w:style w:type="paragraph" w:styleId="a9">
+  <w:style w:type="paragraph" w:styleId="Footer">
     <w:name w:val="footer"/>
-    <w:basedOn w:val="a"/>
-    <w:link w:val="aa"/>
+    <w:basedOn w:val="Normal"/>
+    <w:link w:val="FooterChar"/>
     <w:uiPriority w:val="99"/>
     <w:qFormat/>
     <w:pPr>
@@ -19631,9 +19633,9 @@
       <w:szCs w:val="18"/>
     </w:rPr>
   </w:style>
-  <w:style w:type="paragraph" w:styleId="ab">
+  <w:style w:type="paragraph" w:styleId="Header">
     <w:name w:val="header"/>
-    <w:basedOn w:val="a"/>
+    <w:basedOn w:val="Normal"/>
     <w:qFormat/>
     <w:pPr>
       <w:pBdr>
@@ -19653,8 +19655,8 @@
   </w:style>
   <w:style w:type="paragraph" w:styleId="TOC1">
     <w:name w:val="toc 1"/>
-    <w:basedOn w:val="a"/>
-    <w:next w:val="a"/>
+    <w:basedOn w:val="Normal"/>
+    <w:next w:val="Normal"/>
     <w:uiPriority w:val="39"/>
     <w:unhideWhenUsed/>
     <w:qFormat/>
@@ -19665,10 +19667,10 @@
       </w:tabs>
     </w:pPr>
   </w:style>
-  <w:style w:type="paragraph" w:styleId="3">
+  <w:style w:type="paragraph" w:styleId="BodyTextIndent3">
     <w:name w:val="Body Text Indent 3"/>
-    <w:basedOn w:val="a"/>
-    <w:link w:val="30"/>
+    <w:basedOn w:val="Normal"/>
+    <w:link w:val="BodyTextIndent3Char"/>
     <w:qFormat/>
     <w:pPr>
       <w:spacing w:before="80" w:after="80"/>
@@ -19681,8 +19683,8 @@
   </w:style>
   <w:style w:type="paragraph" w:styleId="TOC2">
     <w:name w:val="toc 2"/>
-    <w:basedOn w:val="a"/>
-    <w:next w:val="a"/>
+    <w:basedOn w:val="Normal"/>
+    <w:next w:val="Normal"/>
     <w:uiPriority w:val="39"/>
     <w:unhideWhenUsed/>
     <w:qFormat/>
@@ -19696,9 +19698,9 @@
       <w:szCs w:val="22"/>
     </w:rPr>
   </w:style>
-  <w:style w:type="paragraph" w:styleId="22">
+  <w:style w:type="paragraph" w:styleId="BodyText2">
     <w:name w:val="Body Text 2"/>
-    <w:basedOn w:val="a"/>
+    <w:basedOn w:val="Normal"/>
     <w:qFormat/>
     <w:pPr>
       <w:widowControl w:val="0"/>
@@ -19712,9 +19714,9 @@
       <w:szCs w:val="20"/>
     </w:rPr>
   </w:style>
-  <w:style w:type="paragraph" w:styleId="HTML">
+  <w:style w:type="paragraph" w:styleId="HTMLPreformatted">
     <w:name w:val="HTML Preformatted"/>
-    <w:basedOn w:val="a"/>
+    <w:basedOn w:val="Normal"/>
     <w:qFormat/>
     <w:pPr>
       <w:tabs>
@@ -19743,11 +19745,11 @@
       <w:szCs w:val="20"/>
     </w:rPr>
   </w:style>
-  <w:style w:type="paragraph" w:styleId="ac">
+  <w:style w:type="paragraph" w:styleId="Title">
     <w:name w:val="Title"/>
-    <w:basedOn w:val="a"/>
-    <w:next w:val="a"/>
-    <w:link w:val="ad"/>
+    <w:basedOn w:val="Normal"/>
+    <w:next w:val="Normal"/>
+    <w:link w:val="TitleChar"/>
     <w:qFormat/>
     <w:pPr>
       <w:spacing w:before="240" w:after="60"/>
@@ -19762,22 +19764,22 @@
       <w:szCs w:val="32"/>
     </w:rPr>
   </w:style>
-  <w:style w:type="paragraph" w:styleId="ae">
+  <w:style w:type="paragraph" w:styleId="CommentSubject">
     <w:name w:val="annotation subject"/>
-    <w:basedOn w:val="a3"/>
-    <w:next w:val="a3"/>
+    <w:basedOn w:val="CommentText"/>
+    <w:next w:val="CommentText"/>
     <w:qFormat/>
     <w:rPr>
       <w:b/>
       <w:bCs/>
     </w:rPr>
   </w:style>
-  <w:style w:type="character" w:styleId="af">
+  <w:style w:type="character" w:styleId="PageNumber">
     <w:name w:val="page number"/>
-    <w:basedOn w:val="a0"/>
+    <w:basedOn w:val="DefaultParagraphFont"/>
     <w:qFormat/>
   </w:style>
-  <w:style w:type="character" w:styleId="af0">
+  <w:style w:type="character" w:styleId="Hyperlink">
     <w:name w:val="Hyperlink"/>
     <w:uiPriority w:val="99"/>
     <w:qFormat/>
@@ -19786,7 +19788,7 @@
       <w:u w:val="single"/>
     </w:rPr>
   </w:style>
-  <w:style w:type="character" w:styleId="af1">
+  <w:style w:type="character" w:styleId="CommentReference">
     <w:name w:val="annotation reference"/>
     <w:qFormat/>
     <w:rPr>
@@ -19794,18 +19796,18 @@
       <w:szCs w:val="21"/>
     </w:rPr>
   </w:style>
-  <w:style w:type="character" w:customStyle="1" w:styleId="a4">
-    <w:name w:val="批注文字 字符"/>
-    <w:link w:val="a3"/>
+  <w:style w:type="character" w:customStyle="1" w:styleId="CommentTextChar">
+    <w:name w:val="Comment Text Char"/>
+    <w:link w:val="CommentText"/>
     <w:qFormat/>
     <w:rPr>
       <w:sz w:val="24"/>
       <w:szCs w:val="24"/>
     </w:rPr>
   </w:style>
-  <w:style w:type="character" w:customStyle="1" w:styleId="30">
-    <w:name w:val="正文文本缩进 3 字符"/>
-    <w:link w:val="3"/>
+  <w:style w:type="character" w:customStyle="1" w:styleId="BodyTextIndent3Char">
+    <w:name w:val="Body Text Indent 3 Char"/>
+    <w:link w:val="BodyTextIndent3"/>
     <w:qFormat/>
     <w:rPr>
       <w:rFonts w:ascii="Arial" w:hAnsi="Arial" w:cs="Arial"/>
@@ -19845,12 +19847,12 @@
   </w:style>
   <w:style w:type="paragraph" w:customStyle="1" w:styleId="p0">
     <w:name w:val="p0"/>
-    <w:basedOn w:val="a"/>
+    <w:basedOn w:val="Normal"/>
     <w:qFormat/>
   </w:style>
   <w:style w:type="paragraph" w:customStyle="1" w:styleId="4">
     <w:name w:val="标题4"/>
-    <w:basedOn w:val="a"/>
+    <w:basedOn w:val="Normal"/>
     <w:qFormat/>
     <w:pPr>
       <w:widowControl w:val="0"/>
@@ -19866,7 +19868,7 @@
       <w:szCs w:val="20"/>
     </w:rPr>
   </w:style>
-  <w:style w:type="paragraph" w:customStyle="1" w:styleId="11">
+  <w:style w:type="paragraph" w:customStyle="1" w:styleId="10">
     <w:name w:val="修订1"/>
     <w:qFormat/>
     <w:rPr>
@@ -19874,18 +19876,18 @@
       <w:szCs w:val="24"/>
     </w:rPr>
   </w:style>
-  <w:style w:type="paragraph" w:styleId="af2">
+  <w:style w:type="paragraph" w:styleId="ListParagraph">
     <w:name w:val="List Paragraph"/>
-    <w:basedOn w:val="a"/>
+    <w:basedOn w:val="Normal"/>
     <w:qFormat/>
     <w:pPr>
       <w:ind w:firstLineChars="200" w:firstLine="420"/>
     </w:pPr>
   </w:style>
-  <w:style w:type="character" w:customStyle="1" w:styleId="20">
-    <w:name w:val="标题 2 字符"/>
-    <w:basedOn w:val="a0"/>
-    <w:link w:val="2"/>
+  <w:style w:type="character" w:customStyle="1" w:styleId="Heading2Char">
+    <w:name w:val="Heading 2 Char"/>
+    <w:basedOn w:val="DefaultParagraphFont"/>
+    <w:link w:val="Heading2"/>
     <w:uiPriority w:val="9"/>
     <w:semiHidden/>
     <w:qFormat/>
@@ -19899,7 +19901,7 @@
   </w:style>
   <w:style w:type="paragraph" w:customStyle="1" w:styleId="1">
     <w:name w:val="样式1"/>
-    <w:basedOn w:val="ac"/>
+    <w:basedOn w:val="Title"/>
     <w:link w:val="1Char0"/>
     <w:qFormat/>
     <w:pPr>
@@ -19919,8 +19921,8 @@
   </w:style>
   <w:style w:type="paragraph" w:customStyle="1" w:styleId="TOC10">
     <w:name w:val="TOC 标题1"/>
-    <w:basedOn w:val="10"/>
-    <w:next w:val="a"/>
+    <w:basedOn w:val="Heading1"/>
+    <w:next w:val="Normal"/>
     <w:uiPriority w:val="39"/>
     <w:unhideWhenUsed/>
     <w:qFormat/>
@@ -19938,10 +19940,10 @@
       <w:szCs w:val="32"/>
     </w:rPr>
   </w:style>
-  <w:style w:type="character" w:customStyle="1" w:styleId="ad">
-    <w:name w:val="标题 字符"/>
-    <w:basedOn w:val="a0"/>
-    <w:link w:val="ac"/>
+  <w:style w:type="character" w:customStyle="1" w:styleId="TitleChar">
+    <w:name w:val="Title Char"/>
+    <w:basedOn w:val="DefaultParagraphFont"/>
+    <w:link w:val="Title"/>
     <w:qFormat/>
     <w:rPr>
       <w:rFonts w:ascii="Cambria" w:hAnsi="Cambria"/>
@@ -19953,7 +19955,7 @@
   </w:style>
   <w:style w:type="character" w:customStyle="1" w:styleId="1Char0">
     <w:name w:val="样式1 Char"/>
-    <w:basedOn w:val="ad"/>
+    <w:basedOn w:val="TitleChar"/>
     <w:link w:val="1"/>
     <w:qFormat/>
     <w:rPr>
@@ -19964,10 +19966,10 @@
       <w:szCs w:val="18"/>
     </w:rPr>
   </w:style>
-  <w:style w:type="character" w:customStyle="1" w:styleId="a7">
-    <w:name w:val="日期 字符"/>
-    <w:basedOn w:val="a0"/>
-    <w:link w:val="a6"/>
+  <w:style w:type="character" w:customStyle="1" w:styleId="DateChar">
+    <w:name w:val="Date Char"/>
+    <w:basedOn w:val="DefaultParagraphFont"/>
+    <w:link w:val="Date"/>
     <w:uiPriority w:val="99"/>
     <w:semiHidden/>
     <w:qFormat/>
@@ -19976,10 +19978,10 @@
       <w:szCs w:val="24"/>
     </w:rPr>
   </w:style>
-  <w:style w:type="character" w:customStyle="1" w:styleId="aa">
-    <w:name w:val="页脚 字符"/>
-    <w:basedOn w:val="a0"/>
-    <w:link w:val="a9"/>
+  <w:style w:type="character" w:customStyle="1" w:styleId="FooterChar">
+    <w:name w:val="Footer Char"/>
+    <w:basedOn w:val="DefaultParagraphFont"/>
+    <w:link w:val="Footer"/>
     <w:uiPriority w:val="99"/>
     <w:qFormat/>
     <w:rPr>
@@ -19987,9 +19989,9 @@
       <w:szCs w:val="18"/>
     </w:rPr>
   </w:style>
-  <w:style w:type="character" w:styleId="af3">
+  <w:style w:type="character" w:styleId="PlaceholderText">
     <w:name w:val="Placeholder Text"/>
-    <w:basedOn w:val="a0"/>
+    <w:basedOn w:val="DefaultParagraphFont"/>
     <w:uiPriority w:val="99"/>
     <w:semiHidden/>
     <w:qFormat/>
@@ -19997,7 +19999,7 @@
       <w:color w:val="808080"/>
     </w:rPr>
   </w:style>
-  <w:style w:type="paragraph" w:styleId="af4">
+  <w:style w:type="paragraph" w:styleId="Revision">
     <w:name w:val="Revision"/>
     <w:hidden/>
     <w:uiPriority w:val="99"/>
@@ -20012,7 +20014,7 @@
 </file>
 
 <file path=word/glossary/document.xml><?xml version="1.0" encoding="utf-8"?>
-<w:glossaryDocument xmlns:wpc="http://schemas.microsoft.com/office/word/2010/wordprocessingCanvas" xmlns:cx="http://schemas.microsoft.com/office/drawing/2014/chartex" xmlns:cx1="http://schemas.microsoft.com/office/drawing/2015/9/8/chartex" xmlns:cx2="http://schemas.microsoft.com/office/drawing/2015/10/21/chartex" xmlns:cx3="http://schemas.microsoft.com/office/drawing/2016/5/9/chartex" xmlns:cx4="http://schemas.microsoft.com/office/drawing/2016/5/10/chartex" xmlns:cx5="http://schemas.microsoft.com/office/drawing/2016/5/11/chartex" xmlns:cx6="http://schemas.microsoft.com/office/drawing/2016/5/12/chartex" xmlns:cx7="http://schemas.microsoft.com/office/drawing/2016/5/13/chartex" xmlns:cx8="http://schemas.microsoft.com/office/drawing/2016/5/14/chartex" xmlns:mc="http://schemas.openxmlformats.org/markup-compatibility/2006" xmlns:aink="http://schemas.microsoft.com/office/drawing/2016/ink" xmlns:am3d="http://schemas.microsoft.com/office/drawing/2017/model3d" xmlns:o="urn:schemas-microsoft-com:office:office" xmlns:oel="http://schemas.microsoft.com/office/2019/extlst" xmlns:r="http://schemas.openxmlformats.org/officeDocument/2006/relationships" xmlns:m="http://schemas.openxmlformats.org/officeDocument/2006/math" xmlns:v="urn:schemas-microsoft-com:vml" xmlns:wp14="http://schemas.microsoft.com/office/word/2010/wordprocessingDrawing" xmlns:wp="http://schemas.openxmlformats.org/drawingml/2006/wordprocessingDrawing" xmlns:w10="urn:schemas-microsoft-com:office:word" xmlns:w="http://schemas.openxmlformats.org/wordprocessingml/2006/main" xmlns:w14="http://schemas.microsoft.com/office/word/2010/wordml" xmlns:w15="http://schemas.microsoft.com/office/word/2012/wordml" xmlns:w16cex="http://schemas.microsoft.com/office/word/2018/wordml/cex" xmlns:w16cid="http://schemas.microsoft.com/office/word/2016/wordml/cid" xmlns:w16="http://schemas.microsoft.com/office/word/2018/wordml" xmlns:w16sdtdh="http://schemas.microsoft.com/office/word/2020/wordml/sdtdatahash" xmlns:w16se="http://schemas.microsoft.com/office/word/2015/wordml/symex" xmlns:wpg="http://schemas.microsoft.com/office/word/2010/wordprocessingGroup" xmlns:wpi="http://schemas.microsoft.com/office/word/2010/wordprocessingInk" xmlns:wne="http://schemas.microsoft.com/office/word/2006/wordml" xmlns:wps="http://schemas.microsoft.com/office/word/2010/wordprocessingShape" mc:Ignorable="w14 w15 w16se w16cid w16 w16cex w16sdtdh wp14">
+<w:glossaryDocument xmlns:wpc="http://schemas.microsoft.com/office/word/2010/wordprocessingCanvas" xmlns:cx="http://schemas.microsoft.com/office/drawing/2014/chartex" xmlns:cx1="http://schemas.microsoft.com/office/drawing/2015/9/8/chartex" xmlns:cx2="http://schemas.microsoft.com/office/drawing/2015/10/21/chartex" xmlns:cx3="http://schemas.microsoft.com/office/drawing/2016/5/9/chartex" xmlns:cx4="http://schemas.microsoft.com/office/drawing/2016/5/10/chartex" xmlns:cx5="http://schemas.microsoft.com/office/drawing/2016/5/11/chartex" xmlns:cx6="http://schemas.microsoft.com/office/drawing/2016/5/12/chartex" xmlns:cx7="http://schemas.microsoft.com/office/drawing/2016/5/13/chartex" xmlns:cx8="http://schemas.microsoft.com/office/drawing/2016/5/14/chartex" xmlns:mc="http://schemas.openxmlformats.org/markup-compatibility/2006" xmlns:aink="http://schemas.microsoft.com/office/drawing/2016/ink" xmlns:am3d="http://schemas.microsoft.com/office/drawing/2017/model3d" xmlns:o="urn:schemas-microsoft-com:office:office" xmlns:r="http://schemas.openxmlformats.org/officeDocument/2006/relationships" xmlns:m="http://schemas.openxmlformats.org/officeDocument/2006/math" xmlns:v="urn:schemas-microsoft-com:vml" xmlns:wp14="http://schemas.microsoft.com/office/word/2010/wordprocessingDrawing" xmlns:wp="http://schemas.openxmlformats.org/drawingml/2006/wordprocessingDrawing" xmlns:w10="urn:schemas-microsoft-com:office:word" xmlns:w="http://schemas.openxmlformats.org/wordprocessingml/2006/main" xmlns:w14="http://schemas.microsoft.com/office/word/2010/wordml" xmlns:w15="http://schemas.microsoft.com/office/word/2012/wordml" xmlns:w16cid="http://schemas.microsoft.com/office/word/2016/wordml/cid" xmlns:w16se="http://schemas.microsoft.com/office/word/2015/wordml/symex" xmlns:wpg="http://schemas.microsoft.com/office/word/2010/wordprocessingGroup" xmlns:wpi="http://schemas.microsoft.com/office/word/2010/wordprocessingInk" xmlns:wne="http://schemas.microsoft.com/office/word/2006/wordml" xmlns:wps="http://schemas.microsoft.com/office/word/2010/wordprocessingShape" mc:Ignorable="w14 w15 w16se w16cid wp14">
   <w:docParts>
     <w:docPart>
       <w:docPartPr>
@@ -20036,7 +20038,7 @@
           </w:pPr>
           <w:r>
             <w:rPr>
-              <w:rStyle w:val="a3"/>
+              <w:rStyle w:val="PlaceholderText"/>
               <w:rFonts w:hint="eastAsia"/>
             </w:rPr>
             <w:t>请选择</w:t>
@@ -20066,7 +20068,7 @@
           </w:pPr>
           <w:r>
             <w:rPr>
-              <w:rStyle w:val="a3"/>
+              <w:rStyle w:val="PlaceholderText"/>
               <w:rFonts w:hint="eastAsia"/>
             </w:rPr>
             <w:t>请选择</w:t>
@@ -20079,7 +20081,7 @@
 </file>
 
 <file path=word/glossary/fontTable.xml><?xml version="1.0" encoding="utf-8"?>
-<w:fonts xmlns:mc="http://schemas.openxmlformats.org/markup-compatibility/2006" xmlns:r="http://schemas.openxmlformats.org/officeDocument/2006/relationships" xmlns:w="http://schemas.openxmlformats.org/wordprocessingml/2006/main" xmlns:w14="http://schemas.microsoft.com/office/word/2010/wordml" xmlns:w15="http://schemas.microsoft.com/office/word/2012/wordml" xmlns:w16cex="http://schemas.microsoft.com/office/word/2018/wordml/cex" xmlns:w16cid="http://schemas.microsoft.com/office/word/2016/wordml/cid" xmlns:w16="http://schemas.microsoft.com/office/word/2018/wordml" xmlns:w16sdtdh="http://schemas.microsoft.com/office/word/2020/wordml/sdtdatahash" xmlns:w16se="http://schemas.microsoft.com/office/word/2015/wordml/symex" mc:Ignorable="w14 w15 w16se w16cid w16 w16cex w16sdtdh">
+<w:fonts xmlns:mc="http://schemas.openxmlformats.org/markup-compatibility/2006" xmlns:r="http://schemas.openxmlformats.org/officeDocument/2006/relationships" xmlns:w="http://schemas.openxmlformats.org/wordprocessingml/2006/main" xmlns:w14="http://schemas.microsoft.com/office/word/2010/wordml" xmlns:w15="http://schemas.microsoft.com/office/word/2012/wordml" xmlns:w16cid="http://schemas.microsoft.com/office/word/2016/wordml/cid" xmlns:w16se="http://schemas.microsoft.com/office/word/2015/wordml/symex" mc:Ignorable="w14 w15 w16se w16cid">
   <w:font w:name="Wingdings">
     <w:panose1 w:val="05000000000000000000"/>
     <w:charset w:val="02"/>
@@ -20107,7 +20109,7 @@
     <w:charset w:val="86"/>
     <w:family w:val="auto"/>
     <w:pitch w:val="variable"/>
-    <w:sig w:usb0="00000003" w:usb1="288F0000" w:usb2="00000016" w:usb3="00000000" w:csb0="00040001" w:csb1="00000000"/>
+    <w:sig w:usb0="00000203" w:usb1="288F0000" w:usb2="00000016" w:usb3="00000000" w:csb0="00040001" w:csb1="00000000"/>
   </w:font>
   <w:font w:name="仿宋_GB2312">
     <w:altName w:val="仿宋"/>
@@ -20171,7 +20173,7 @@
 </file>
 
 <file path=word/glossary/settings.xml><?xml version="1.0" encoding="utf-8"?>
-<w:settings xmlns:mc="http://schemas.openxmlformats.org/markup-compatibility/2006" xmlns:o="urn:schemas-microsoft-com:office:office" xmlns:r="http://schemas.openxmlformats.org/officeDocument/2006/relationships" xmlns:m="http://schemas.openxmlformats.org/officeDocument/2006/math" xmlns:v="urn:schemas-microsoft-com:vml" xmlns:w10="urn:schemas-microsoft-com:office:word" xmlns:w="http://schemas.openxmlformats.org/wordprocessingml/2006/main" xmlns:w14="http://schemas.microsoft.com/office/word/2010/wordml" xmlns:w15="http://schemas.microsoft.com/office/word/2012/wordml" xmlns:w16cex="http://schemas.microsoft.com/office/word/2018/wordml/cex" xmlns:w16cid="http://schemas.microsoft.com/office/word/2016/wordml/cid" xmlns:w16="http://schemas.microsoft.com/office/word/2018/wordml" xmlns:w16sdtdh="http://schemas.microsoft.com/office/word/2020/wordml/sdtdatahash" xmlns:w16se="http://schemas.microsoft.com/office/word/2015/wordml/symex" xmlns:sl="http://schemas.openxmlformats.org/schemaLibrary/2006/main" mc:Ignorable="w14 w15 w16se w16cid w16 w16cex w16sdtdh">
+<w:settings xmlns:mc="http://schemas.openxmlformats.org/markup-compatibility/2006" xmlns:o="urn:schemas-microsoft-com:office:office" xmlns:r="http://schemas.openxmlformats.org/officeDocument/2006/relationships" xmlns:m="http://schemas.openxmlformats.org/officeDocument/2006/math" xmlns:v="urn:schemas-microsoft-com:vml" xmlns:w10="urn:schemas-microsoft-com:office:word" xmlns:w="http://schemas.openxmlformats.org/wordprocessingml/2006/main" xmlns:w14="http://schemas.microsoft.com/office/word/2010/wordml" xmlns:w15="http://schemas.microsoft.com/office/word/2012/wordml" xmlns:w16cid="http://schemas.microsoft.com/office/word/2016/wordml/cid" xmlns:w16se="http://schemas.microsoft.com/office/word/2015/wordml/symex" xmlns:sl="http://schemas.openxmlformats.org/schemaLibrary/2006/main" mc:Ignorable="w14 w15 w16se w16cid">
   <w:view w:val="normal"/>
   <w:bordersDoNotSurroundHeader/>
   <w:bordersDoNotSurroundFooter/>
@@ -20247,7 +20249,7 @@
 </file>
 
 <file path=word/glossary/styles.xml><?xml version="1.0" encoding="utf-8"?>
-<w:styles xmlns:mc="http://schemas.openxmlformats.org/markup-compatibility/2006" xmlns:r="http://schemas.openxmlformats.org/officeDocument/2006/relationships" xmlns:w="http://schemas.openxmlformats.org/wordprocessingml/2006/main" xmlns:w14="http://schemas.microsoft.com/office/word/2010/wordml" xmlns:w15="http://schemas.microsoft.com/office/word/2012/wordml" xmlns:w16cex="http://schemas.microsoft.com/office/word/2018/wordml/cex" xmlns:w16cid="http://schemas.microsoft.com/office/word/2016/wordml/cid" xmlns:w16="http://schemas.microsoft.com/office/word/2018/wordml" xmlns:w16sdtdh="http://schemas.microsoft.com/office/word/2020/wordml/sdtdatahash" xmlns:w16se="http://schemas.microsoft.com/office/word/2015/wordml/symex" mc:Ignorable="w14 w15 w16se w16cid w16 w16cex w16sdtdh">
+<w:styles xmlns:mc="http://schemas.openxmlformats.org/markup-compatibility/2006" xmlns:r="http://schemas.openxmlformats.org/officeDocument/2006/relationships" xmlns:w="http://schemas.openxmlformats.org/wordprocessingml/2006/main" xmlns:w14="http://schemas.microsoft.com/office/word/2010/wordml" xmlns:w15="http://schemas.microsoft.com/office/word/2012/wordml" xmlns:w16cid="http://schemas.microsoft.com/office/word/2016/wordml/cid" xmlns:w16se="http://schemas.microsoft.com/office/word/2015/wordml/symex" mc:Ignorable="w14 w15 w16se w16cid">
   <w:docDefaults>
     <w:rPrDefault>
       <w:rPr>
@@ -20260,7 +20262,7 @@
     </w:rPrDefault>
     <w:pPrDefault/>
   </w:docDefaults>
-  <w:latentStyles w:defLockedState="0" w:defUIPriority="99" w:defSemiHidden="0" w:defUnhideWhenUsed="0" w:defQFormat="0" w:count="376">
+  <w:latentStyles w:defLockedState="0" w:defUIPriority="99" w:defSemiHidden="0" w:defUnhideWhenUsed="0" w:defQFormat="0" w:count="375">
     <w:lsdException w:name="Normal" w:uiPriority="0" w:qFormat="1"/>
     <w:lsdException w:name="heading 1" w:uiPriority="9" w:qFormat="1"/>
     <w:lsdException w:name="heading 2" w:semiHidden="1" w:uiPriority="9" w:unhideWhenUsed="1" w:qFormat="1"/>
@@ -20636,9 +20638,8 @@
     <w:lsdException w:name="Smart Hyperlink" w:semiHidden="1" w:unhideWhenUsed="1"/>
     <w:lsdException w:name="Hashtag" w:semiHidden="1" w:unhideWhenUsed="1"/>
     <w:lsdException w:name="Unresolved Mention" w:semiHidden="1" w:unhideWhenUsed="1"/>
-    <w:lsdException w:name="Smart Link" w:semiHidden="1" w:unhideWhenUsed="1"/>
   </w:latentStyles>
-  <w:style w:type="paragraph" w:default="1" w:styleId="a">
+  <w:style w:type="paragraph" w:default="1" w:styleId="Normal">
     <w:name w:val="Normal"/>
     <w:qFormat/>
     <w:pPr>
@@ -20646,13 +20647,13 @@
       <w:jc w:val="both"/>
     </w:pPr>
   </w:style>
-  <w:style w:type="character" w:default="1" w:styleId="a0">
+  <w:style w:type="character" w:default="1" w:styleId="DefaultParagraphFont">
     <w:name w:val="Default Paragraph Font"/>
     <w:uiPriority w:val="1"/>
     <w:semiHidden/>
     <w:unhideWhenUsed/>
   </w:style>
-  <w:style w:type="table" w:default="1" w:styleId="a1">
+  <w:style w:type="table" w:default="1" w:styleId="TableNormal">
     <w:name w:val="Normal Table"/>
     <w:uiPriority w:val="99"/>
     <w:semiHidden/>
@@ -20667,15 +20668,15 @@
       </w:tblCellMar>
     </w:tblPr>
   </w:style>
-  <w:style w:type="numbering" w:default="1" w:styleId="a2">
+  <w:style w:type="numbering" w:default="1" w:styleId="NoList">
     <w:name w:val="No List"/>
     <w:uiPriority w:val="99"/>
     <w:semiHidden/>
     <w:unhideWhenUsed/>
   </w:style>
-  <w:style w:type="character" w:styleId="a3">
+  <w:style w:type="character" w:styleId="PlaceholderText">
     <w:name w:val="Placeholder Text"/>
-    <w:basedOn w:val="a0"/>
+    <w:basedOn w:val="DefaultParagraphFont"/>
     <w:uiPriority w:val="99"/>
     <w:semiHidden/>
     <w:rsid w:val="00EF1733"/>
@@ -20701,7 +20702,7 @@
 </file>
 
 <file path=word/glossary/webSettings.xml><?xml version="1.0" encoding="utf-8"?>
-<w:webSettings xmlns:mc="http://schemas.openxmlformats.org/markup-compatibility/2006" xmlns:r="http://schemas.openxmlformats.org/officeDocument/2006/relationships" xmlns:w="http://schemas.openxmlformats.org/wordprocessingml/2006/main" xmlns:w14="http://schemas.microsoft.com/office/word/2010/wordml" xmlns:w15="http://schemas.microsoft.com/office/word/2012/wordml" xmlns:w16cex="http://schemas.microsoft.com/office/word/2018/wordml/cex" xmlns:w16cid="http://schemas.microsoft.com/office/word/2016/wordml/cid" xmlns:w16="http://schemas.microsoft.com/office/word/2018/wordml" xmlns:w16sdtdh="http://schemas.microsoft.com/office/word/2020/wordml/sdtdatahash" xmlns:w16se="http://schemas.microsoft.com/office/word/2015/wordml/symex" mc:Ignorable="w14 w15 w16se w16cid w16 w16cex w16sdtdh">
+<w:webSettings xmlns:mc="http://schemas.openxmlformats.org/markup-compatibility/2006" xmlns:r="http://schemas.openxmlformats.org/officeDocument/2006/relationships" xmlns:w="http://schemas.openxmlformats.org/wordprocessingml/2006/main" xmlns:w14="http://schemas.microsoft.com/office/word/2010/wordml" xmlns:w15="http://schemas.microsoft.com/office/word/2012/wordml" xmlns:w16cid="http://schemas.microsoft.com/office/word/2016/wordml/cid" xmlns:w16se="http://schemas.microsoft.com/office/word/2015/wordml/symex" mc:Ignorable="w14 w15 w16se w16cid">
   <w:optimizeForBrowser/>
   <w:allowPNG/>
 </w:webSettings>
@@ -21393,7 +21394,7 @@
 </file>
 
 <file path=customXml/itemProps7.xml><?xml version="1.0" encoding="utf-8"?>
-<ds:datastoreItem xmlns:ds="http://schemas.openxmlformats.org/officeDocument/2006/customXml" ds:itemID="{7698F6A2-DBFF-4CB1-9FD6-BCC37C1636C1}">
+<ds:datastoreItem xmlns:ds="http://schemas.openxmlformats.org/officeDocument/2006/customXml" ds:itemID="{07FA36C8-4034-42B0-81E0-871E3556E000}">
   <ds:schemaRefs>
     <ds:schemaRef ds:uri="http://schemas.openxmlformats.org/officeDocument/2006/bibliography"/>
   </ds:schemaRefs>
